--- a/AVD-Session-2.docx
+++ b/AVD-Session-2.docx
@@ -56,7 +56,7 @@
           <w:r>
             <w:fldChar w:fldCharType="separate"/>
           </w:r>
-          <w:hyperlink w:anchor="_Toc185799259" w:history="1">
+          <w:hyperlink w:anchor="_Toc185939828" w:history="1">
             <w:r>
               <w:rPr>
                 <w:rStyle w:val="Hyperlink"/>
@@ -84,7 +84,7 @@
                 <w:noProof/>
                 <w:webHidden/>
               </w:rPr>
-              <w:instrText xml:space="preserve"> PAGEREF _Toc185799259 \h </w:instrText>
+              <w:instrText xml:space="preserve"> PAGEREF _Toc185939828 \h </w:instrText>
             </w:r>
             <w:r>
               <w:rPr>
@@ -127,7 +127,7 @@
               <w:lang w:eastAsia="en-IN"/>
             </w:rPr>
           </w:pPr>
-          <w:hyperlink w:anchor="_Toc185799260" w:history="1">
+          <w:hyperlink w:anchor="_Toc185939829" w:history="1">
             <w:r>
               <w:rPr>
                 <w:rStyle w:val="Hyperlink"/>
@@ -155,7 +155,7 @@
                 <w:noProof/>
                 <w:webHidden/>
               </w:rPr>
-              <w:instrText xml:space="preserve"> PAGEREF _Toc185799260 \h </w:instrText>
+              <w:instrText xml:space="preserve"> PAGEREF _Toc185939829 \h </w:instrText>
             </w:r>
             <w:r>
               <w:rPr>
@@ -198,7 +198,7 @@
               <w:lang w:eastAsia="en-IN"/>
             </w:rPr>
           </w:pPr>
-          <w:hyperlink w:anchor="_Toc185799261" w:history="1">
+          <w:hyperlink w:anchor="_Toc185939830" w:history="1">
             <w:r>
               <w:rPr>
                 <w:rStyle w:val="Hyperlink"/>
@@ -225,7 +225,7 @@
                 <w:noProof/>
                 <w:webHidden/>
               </w:rPr>
-              <w:instrText xml:space="preserve"> PAGEREF _Toc185799261 \h </w:instrText>
+              <w:instrText xml:space="preserve"> PAGEREF _Toc185939830 \h </w:instrText>
             </w:r>
             <w:r>
               <w:rPr>
@@ -268,7 +268,7 @@
               <w:lang w:eastAsia="en-IN"/>
             </w:rPr>
           </w:pPr>
-          <w:hyperlink w:anchor="_Toc185799262" w:history="1">
+          <w:hyperlink w:anchor="_Toc185939831" w:history="1">
             <w:r>
               <w:rPr>
                 <w:rStyle w:val="Hyperlink"/>
@@ -295,7 +295,7 @@
                 <w:noProof/>
                 <w:webHidden/>
               </w:rPr>
-              <w:instrText xml:space="preserve"> PAGEREF _Toc185799262 \h </w:instrText>
+              <w:instrText xml:space="preserve"> PAGEREF _Toc185939831 \h </w:instrText>
             </w:r>
             <w:r>
               <w:rPr>
@@ -338,7 +338,7 @@
               <w:lang w:eastAsia="en-IN"/>
             </w:rPr>
           </w:pPr>
-          <w:hyperlink w:anchor="_Toc185799263" w:history="1">
+          <w:hyperlink w:anchor="_Toc185939832" w:history="1">
             <w:r>
               <w:rPr>
                 <w:rStyle w:val="Hyperlink"/>
@@ -365,7 +365,77 @@
                 <w:noProof/>
                 <w:webHidden/>
               </w:rPr>
-              <w:instrText xml:space="preserve"> PAGEREF _Toc185799263 \h </w:instrText>
+              <w:instrText xml:space="preserve"> PAGEREF _Toc185939832 \h </w:instrText>
+            </w:r>
+            <w:r>
+              <w:rPr>
+                <w:noProof/>
+                <w:webHidden/>
+              </w:rPr>
+            </w:r>
+            <w:r>
+              <w:rPr>
+                <w:noProof/>
+                <w:webHidden/>
+              </w:rPr>
+              <w:fldChar w:fldCharType="separate"/>
+            </w:r>
+            <w:r>
+              <w:rPr>
+                <w:noProof/>
+                <w:webHidden/>
+              </w:rPr>
+              <w:t>4</w:t>
+            </w:r>
+            <w:r>
+              <w:rPr>
+                <w:noProof/>
+                <w:webHidden/>
+              </w:rPr>
+              <w:fldChar w:fldCharType="end"/>
+            </w:r>
+          </w:hyperlink>
+        </w:p>
+        <w:p>
+          <w:pPr>
+            <w:pStyle w:val="TOC2"/>
+            <w:tabs>
+              <w:tab w:val="right" w:leader="dot" w:pos="9016"/>
+            </w:tabs>
+            <w:rPr>
+              <w:rFonts w:eastAsiaTheme="minorEastAsia"/>
+              <w:noProof/>
+              <w:lang w:eastAsia="en-IN"/>
+            </w:rPr>
+          </w:pPr>
+          <w:hyperlink w:anchor="_Toc185939833" w:history="1">
+            <w:r>
+              <w:rPr>
+                <w:rStyle w:val="Hyperlink"/>
+                <w:noProof/>
+              </w:rPr>
+              <w:t>LAB-Subscription:</w:t>
+            </w:r>
+            <w:r>
+              <w:rPr>
+                <w:noProof/>
+                <w:webHidden/>
+              </w:rPr>
+              <w:tab/>
+            </w:r>
+            <w:r>
+              <w:rPr>
+                <w:noProof/>
+                <w:webHidden/>
+              </w:rPr>
+              <w:fldChar w:fldCharType="begin"/>
+            </w:r>
+            <w:r>
+              <w:rPr>
+                <w:noProof/>
+                <w:webHidden/>
+              </w:rPr>
+              <w:instrText xml:space="preserve"> PAGEREF _Toc185939833 \h </w:instrText>
             </w:r>
             <w:r>
               <w:rPr>
@@ -408,13 +478,13 @@
               <w:lang w:eastAsia="en-IN"/>
             </w:rPr>
           </w:pPr>
-          <w:hyperlink w:anchor="_Toc185799264" w:history="1">
+          <w:hyperlink w:anchor="_Toc185939834" w:history="1">
             <w:r>
               <w:rPr>
                 <w:rStyle w:val="Hyperlink"/>
                 <w:noProof/>
               </w:rPr>
-              <w:t>LAB-Subscription:</w:t>
+              <w:t>LAB-Resource Group:</w:t>
             </w:r>
             <w:r>
               <w:rPr>
@@ -435,7 +505,148 @@
                 <w:noProof/>
                 <w:webHidden/>
               </w:rPr>
-              <w:instrText xml:space="preserve"> PAGEREF _Toc185799264 \h </w:instrText>
+              <w:instrText xml:space="preserve"> PAGEREF _Toc185939834 \h </w:instrText>
+            </w:r>
+            <w:r>
+              <w:rPr>
+                <w:noProof/>
+                <w:webHidden/>
+              </w:rPr>
+            </w:r>
+            <w:r>
+              <w:rPr>
+                <w:noProof/>
+                <w:webHidden/>
+              </w:rPr>
+              <w:fldChar w:fldCharType="separate"/>
+            </w:r>
+            <w:r>
+              <w:rPr>
+                <w:noProof/>
+                <w:webHidden/>
+              </w:rPr>
+              <w:t>5</w:t>
+            </w:r>
+            <w:r>
+              <w:rPr>
+                <w:noProof/>
+                <w:webHidden/>
+              </w:rPr>
+              <w:fldChar w:fldCharType="end"/>
+            </w:r>
+          </w:hyperlink>
+        </w:p>
+        <w:p>
+          <w:pPr>
+            <w:pStyle w:val="TOC1"/>
+            <w:tabs>
+              <w:tab w:val="right" w:leader="dot" w:pos="9016"/>
+            </w:tabs>
+            <w:rPr>
+              <w:rFonts w:eastAsiaTheme="minorEastAsia"/>
+              <w:noProof/>
+              <w:lang w:eastAsia="en-IN"/>
+            </w:rPr>
+          </w:pPr>
+          <w:hyperlink w:anchor="_Toc185939835" w:history="1">
+            <w:r>
+              <w:rPr>
+                <w:rStyle w:val="Hyperlink"/>
+                <w:noProof/>
+                <w:lang w:val="en-US"/>
+              </w:rPr>
+              <w:t>Session-2:</w:t>
+            </w:r>
+            <w:r>
+              <w:rPr>
+                <w:noProof/>
+                <w:webHidden/>
+              </w:rPr>
+              <w:tab/>
+            </w:r>
+            <w:r>
+              <w:rPr>
+                <w:noProof/>
+                <w:webHidden/>
+              </w:rPr>
+              <w:fldChar w:fldCharType="begin"/>
+            </w:r>
+            <w:r>
+              <w:rPr>
+                <w:noProof/>
+                <w:webHidden/>
+              </w:rPr>
+              <w:instrText xml:space="preserve"> PAGEREF _Toc185939835 \h </w:instrText>
+            </w:r>
+            <w:r>
+              <w:rPr>
+                <w:noProof/>
+                <w:webHidden/>
+              </w:rPr>
+            </w:r>
+            <w:r>
+              <w:rPr>
+                <w:noProof/>
+                <w:webHidden/>
+              </w:rPr>
+              <w:fldChar w:fldCharType="separate"/>
+            </w:r>
+            <w:r>
+              <w:rPr>
+                <w:noProof/>
+                <w:webHidden/>
+              </w:rPr>
+              <w:t>6</w:t>
+            </w:r>
+            <w:r>
+              <w:rPr>
+                <w:noProof/>
+                <w:webHidden/>
+              </w:rPr>
+              <w:fldChar w:fldCharType="end"/>
+            </w:r>
+          </w:hyperlink>
+        </w:p>
+        <w:p>
+          <w:pPr>
+            <w:pStyle w:val="TOC1"/>
+            <w:tabs>
+              <w:tab w:val="right" w:leader="dot" w:pos="9016"/>
+            </w:tabs>
+            <w:rPr>
+              <w:rFonts w:eastAsiaTheme="minorEastAsia"/>
+              <w:noProof/>
+              <w:lang w:eastAsia="en-IN"/>
+            </w:rPr>
+          </w:pPr>
+          <w:hyperlink w:anchor="_Toc185939836" w:history="1">
+            <w:r>
+              <w:rPr>
+                <w:rStyle w:val="Hyperlink"/>
+                <w:noProof/>
+              </w:rPr>
+              <w:t>Azure Virtual Network “VNet”</w:t>
+            </w:r>
+            <w:r>
+              <w:rPr>
+                <w:noProof/>
+                <w:webHidden/>
+              </w:rPr>
+              <w:tab/>
+            </w:r>
+            <w:r>
+              <w:rPr>
+                <w:noProof/>
+                <w:webHidden/>
+              </w:rPr>
+              <w:fldChar w:fldCharType="begin"/>
+            </w:r>
+            <w:r>
+              <w:rPr>
+                <w:noProof/>
+                <w:webHidden/>
+              </w:rPr>
+              <w:instrText xml:space="preserve"> PAGEREF _Toc185939836 \h </w:instrText>
             </w:r>
             <w:r>
               <w:rPr>
@@ -478,13 +689,13 @@
               <w:lang w:eastAsia="en-IN"/>
             </w:rPr>
           </w:pPr>
-          <w:hyperlink w:anchor="_Toc185799265" w:history="1">
+          <w:hyperlink w:anchor="_Toc185939837" w:history="1">
             <w:r>
               <w:rPr>
                 <w:rStyle w:val="Hyperlink"/>
                 <w:noProof/>
               </w:rPr>
-              <w:t>LAB-Resource Group:</w:t>
+              <w:t>LAB-Azure Virtual Network (VNet)</w:t>
             </w:r>
             <w:r>
               <w:rPr>
@@ -505,78 +716,7 @@
                 <w:noProof/>
                 <w:webHidden/>
               </w:rPr>
-              <w:instrText xml:space="preserve"> PAGEREF _Toc185799265 \h </w:instrText>
-            </w:r>
-            <w:r>
-              <w:rPr>
-                <w:noProof/>
-                <w:webHidden/>
-              </w:rPr>
-            </w:r>
-            <w:r>
-              <w:rPr>
-                <w:noProof/>
-                <w:webHidden/>
-              </w:rPr>
-              <w:fldChar w:fldCharType="separate"/>
-            </w:r>
-            <w:r>
-              <w:rPr>
-                <w:noProof/>
-                <w:webHidden/>
-              </w:rPr>
-              <w:t>6</w:t>
-            </w:r>
-            <w:r>
-              <w:rPr>
-                <w:noProof/>
-                <w:webHidden/>
-              </w:rPr>
-              <w:fldChar w:fldCharType="end"/>
-            </w:r>
-          </w:hyperlink>
-        </w:p>
-        <w:p>
-          <w:pPr>
-            <w:pStyle w:val="TOC1"/>
-            <w:tabs>
-              <w:tab w:val="right" w:leader="dot" w:pos="9016"/>
-            </w:tabs>
-            <w:rPr>
-              <w:rFonts w:eastAsiaTheme="minorEastAsia"/>
-              <w:noProof/>
-              <w:lang w:eastAsia="en-IN"/>
-            </w:rPr>
-          </w:pPr>
-          <w:hyperlink w:anchor="_Toc185799266" w:history="1">
-            <w:r>
-              <w:rPr>
-                <w:rStyle w:val="Hyperlink"/>
-                <w:noProof/>
-                <w:lang w:val="en-US"/>
-              </w:rPr>
-              <w:t>Session-2:</w:t>
-            </w:r>
-            <w:r>
-              <w:rPr>
-                <w:noProof/>
-                <w:webHidden/>
-              </w:rPr>
-              <w:tab/>
-            </w:r>
-            <w:r>
-              <w:rPr>
-                <w:noProof/>
-                <w:webHidden/>
-              </w:rPr>
-              <w:fldChar w:fldCharType="begin"/>
-            </w:r>
-            <w:r>
-              <w:rPr>
-                <w:noProof/>
-                <w:webHidden/>
-              </w:rPr>
-              <w:instrText xml:space="preserve"> PAGEREF _Toc185799266 \h </w:instrText>
+              <w:instrText xml:space="preserve"> PAGEREF _Toc185939837 \h </w:instrText>
             </w:r>
             <w:r>
               <w:rPr>
@@ -619,13 +759,13 @@
               <w:lang w:eastAsia="en-IN"/>
             </w:rPr>
           </w:pPr>
-          <w:hyperlink w:anchor="_Toc185799267" w:history="1">
+          <w:hyperlink w:anchor="_Toc185939838" w:history="1">
             <w:r>
               <w:rPr>
                 <w:rStyle w:val="Hyperlink"/>
                 <w:noProof/>
               </w:rPr>
-              <w:t>Azure Virtual Network “VNet”</w:t>
+              <w:t>Azure Virtual Machine Service and Availability Options</w:t>
             </w:r>
             <w:r>
               <w:rPr>
@@ -646,7 +786,7 @@
                 <w:noProof/>
                 <w:webHidden/>
               </w:rPr>
-              <w:instrText xml:space="preserve"> PAGEREF _Toc185799267 \h </w:instrText>
+              <w:instrText xml:space="preserve"> PAGEREF _Toc185939838 \h </w:instrText>
             </w:r>
             <w:r>
               <w:rPr>
@@ -666,7 +806,7 @@
                 <w:noProof/>
                 <w:webHidden/>
               </w:rPr>
-              <w:t>7</w:t>
+              <w:t>9</w:t>
             </w:r>
             <w:r>
               <w:rPr>
@@ -689,13 +829,13 @@
               <w:lang w:eastAsia="en-IN"/>
             </w:rPr>
           </w:pPr>
-          <w:hyperlink w:anchor="_Toc185799268" w:history="1">
+          <w:hyperlink w:anchor="_Toc185939839" w:history="1">
             <w:r>
               <w:rPr>
                 <w:rStyle w:val="Hyperlink"/>
                 <w:noProof/>
               </w:rPr>
-              <w:t>LAB-Azure Virtual Network (VNet)</w:t>
+              <w:t>LAB: Virtual Machine Creation, Resize &amp; Deletion</w:t>
             </w:r>
             <w:r>
               <w:rPr>
@@ -716,7 +856,7 @@
                 <w:noProof/>
                 <w:webHidden/>
               </w:rPr>
-              <w:instrText xml:space="preserve"> PAGEREF _Toc185799268 \h </w:instrText>
+              <w:instrText xml:space="preserve"> PAGEREF _Toc185939839 \h </w:instrText>
             </w:r>
             <w:r>
               <w:rPr>
@@ -736,7 +876,223 @@
                 <w:noProof/>
                 <w:webHidden/>
               </w:rPr>
-              <w:t>8</w:t>
+              <w:t>10</w:t>
+            </w:r>
+            <w:r>
+              <w:rPr>
+                <w:noProof/>
+                <w:webHidden/>
+              </w:rPr>
+              <w:fldChar w:fldCharType="end"/>
+            </w:r>
+          </w:hyperlink>
+        </w:p>
+        <w:p>
+          <w:pPr>
+            <w:pStyle w:val="TOC3"/>
+            <w:tabs>
+              <w:tab w:val="right" w:leader="dot" w:pos="9016"/>
+            </w:tabs>
+            <w:rPr>
+              <w:rFonts w:cstheme="minorBidi"/>
+              <w:noProof/>
+              <w:kern w:val="2"/>
+              <w:lang w:val="en-IN" w:eastAsia="en-IN"/>
+              <w14:ligatures w14:val="standardContextual"/>
+            </w:rPr>
+          </w:pPr>
+          <w:hyperlink w:anchor="_Toc185939840" w:history="1">
+            <w:r>
+              <w:rPr>
+                <w:rStyle w:val="Hyperlink"/>
+                <w:noProof/>
+              </w:rPr>
+              <w:t>How to create Virtual Machine</w:t>
+            </w:r>
+            <w:r>
+              <w:rPr>
+                <w:noProof/>
+                <w:webHidden/>
+              </w:rPr>
+              <w:tab/>
+            </w:r>
+            <w:r>
+              <w:rPr>
+                <w:noProof/>
+                <w:webHidden/>
+              </w:rPr>
+              <w:fldChar w:fldCharType="begin"/>
+            </w:r>
+            <w:r>
+              <w:rPr>
+                <w:noProof/>
+                <w:webHidden/>
+              </w:rPr>
+              <w:instrText xml:space="preserve"> PAGEREF _Toc185939840 \h </w:instrText>
+            </w:r>
+            <w:r>
+              <w:rPr>
+                <w:noProof/>
+                <w:webHidden/>
+              </w:rPr>
+            </w:r>
+            <w:r>
+              <w:rPr>
+                <w:noProof/>
+                <w:webHidden/>
+              </w:rPr>
+              <w:fldChar w:fldCharType="separate"/>
+            </w:r>
+            <w:r>
+              <w:rPr>
+                <w:noProof/>
+                <w:webHidden/>
+              </w:rPr>
+              <w:t>10</w:t>
+            </w:r>
+            <w:r>
+              <w:rPr>
+                <w:noProof/>
+                <w:webHidden/>
+              </w:rPr>
+              <w:fldChar w:fldCharType="end"/>
+            </w:r>
+          </w:hyperlink>
+        </w:p>
+        <w:p>
+          <w:pPr>
+            <w:pStyle w:val="TOC3"/>
+            <w:tabs>
+              <w:tab w:val="right" w:leader="dot" w:pos="9016"/>
+            </w:tabs>
+            <w:rPr>
+              <w:rFonts w:cstheme="minorBidi"/>
+              <w:noProof/>
+              <w:kern w:val="2"/>
+              <w:lang w:val="en-IN" w:eastAsia="en-IN"/>
+              <w14:ligatures w14:val="standardContextual"/>
+            </w:rPr>
+          </w:pPr>
+          <w:hyperlink w:anchor="_Toc185939841" w:history="1">
+            <w:r>
+              <w:rPr>
+                <w:rStyle w:val="Hyperlink"/>
+                <w:noProof/>
+              </w:rPr>
+              <w:t>How to Resize Virtual Machine</w:t>
+            </w:r>
+            <w:r>
+              <w:rPr>
+                <w:noProof/>
+                <w:webHidden/>
+              </w:rPr>
+              <w:tab/>
+            </w:r>
+            <w:r>
+              <w:rPr>
+                <w:noProof/>
+                <w:webHidden/>
+              </w:rPr>
+              <w:fldChar w:fldCharType="begin"/>
+            </w:r>
+            <w:r>
+              <w:rPr>
+                <w:noProof/>
+                <w:webHidden/>
+              </w:rPr>
+              <w:instrText xml:space="preserve"> PAGEREF _Toc185939841 \h </w:instrText>
+            </w:r>
+            <w:r>
+              <w:rPr>
+                <w:noProof/>
+                <w:webHidden/>
+              </w:rPr>
+            </w:r>
+            <w:r>
+              <w:rPr>
+                <w:noProof/>
+                <w:webHidden/>
+              </w:rPr>
+              <w:fldChar w:fldCharType="separate"/>
+            </w:r>
+            <w:r>
+              <w:rPr>
+                <w:noProof/>
+                <w:webHidden/>
+              </w:rPr>
+              <w:t>12</w:t>
+            </w:r>
+            <w:r>
+              <w:rPr>
+                <w:noProof/>
+                <w:webHidden/>
+              </w:rPr>
+              <w:fldChar w:fldCharType="end"/>
+            </w:r>
+          </w:hyperlink>
+        </w:p>
+        <w:p>
+          <w:pPr>
+            <w:pStyle w:val="TOC3"/>
+            <w:tabs>
+              <w:tab w:val="right" w:leader="dot" w:pos="9016"/>
+            </w:tabs>
+            <w:rPr>
+              <w:rFonts w:cstheme="minorBidi"/>
+              <w:noProof/>
+              <w:kern w:val="2"/>
+              <w:lang w:val="en-IN" w:eastAsia="en-IN"/>
+              <w14:ligatures w14:val="standardContextual"/>
+            </w:rPr>
+          </w:pPr>
+          <w:hyperlink w:anchor="_Toc185939842" w:history="1">
+            <w:r>
+              <w:rPr>
+                <w:rStyle w:val="Hyperlink"/>
+                <w:noProof/>
+              </w:rPr>
+              <w:t>How to Delete Virtual Machine</w:t>
+            </w:r>
+            <w:r>
+              <w:rPr>
+                <w:noProof/>
+                <w:webHidden/>
+              </w:rPr>
+              <w:tab/>
+            </w:r>
+            <w:r>
+              <w:rPr>
+                <w:noProof/>
+                <w:webHidden/>
+              </w:rPr>
+              <w:fldChar w:fldCharType="begin"/>
+            </w:r>
+            <w:r>
+              <w:rPr>
+                <w:noProof/>
+                <w:webHidden/>
+              </w:rPr>
+              <w:instrText xml:space="preserve"> PAGEREF _Toc185939842 \h </w:instrText>
+            </w:r>
+            <w:r>
+              <w:rPr>
+                <w:noProof/>
+                <w:webHidden/>
+              </w:rPr>
+            </w:r>
+            <w:r>
+              <w:rPr>
+                <w:noProof/>
+                <w:webHidden/>
+              </w:rPr>
+              <w:fldChar w:fldCharType="separate"/>
+            </w:r>
+            <w:r>
+              <w:rPr>
+                <w:noProof/>
+                <w:webHidden/>
+              </w:rPr>
+              <w:t>12</w:t>
             </w:r>
             <w:r>
               <w:rPr>
@@ -791,7 +1147,7 @@
           <w:lang w:val="en-US"/>
         </w:rPr>
       </w:pPr>
-      <w:bookmarkStart w:id="0" w:name="_Toc185799259"/>
+      <w:bookmarkStart w:id="0" w:name="_Toc185939828"/>
       <w:r>
         <w:rPr>
           <w:lang w:val="en-US"/>
@@ -808,7 +1164,7 @@
           <w:lang w:val="en-US"/>
         </w:rPr>
       </w:pPr>
-      <w:bookmarkStart w:id="1" w:name="_Toc185799260"/>
+      <w:bookmarkStart w:id="1" w:name="_Toc185939829"/>
       <w:r>
         <w:rPr>
           <w:lang w:val="en-US"/>
@@ -1132,7 +1488,7 @@
       <w:pPr>
         <w:pStyle w:val="Heading1"/>
       </w:pPr>
-      <w:bookmarkStart w:id="2" w:name="_Toc185799261"/>
+      <w:bookmarkStart w:id="2" w:name="_Toc185939830"/>
       <w:r>
         <w:t>Tenant</w:t>
       </w:r>
@@ -1353,10 +1709,12 @@
         <w:t xml:space="preserve">To manage the tenant there is a directory services which provides </w:t>
       </w:r>
       <w:proofErr w:type="spellStart"/>
+      <w:proofErr w:type="gramStart"/>
       <w:r>
         <w:t>a</w:t>
       </w:r>
       <w:proofErr w:type="spellEnd"/>
+      <w:proofErr w:type="gramEnd"/>
       <w:r>
         <w:t xml:space="preserve"> Identity and Access management Service.</w:t>
       </w:r>
@@ -1381,8 +1739,13 @@
           <w:numId w:val="5"/>
         </w:numPr>
       </w:pPr>
-      <w:r>
-        <w:t>Controls identity and access management to all our subscription which comes under the tenant</w:t>
+      <w:proofErr w:type="gramStart"/>
+      <w:r>
+        <w:t>Controls</w:t>
+      </w:r>
+      <w:proofErr w:type="gramEnd"/>
+      <w:r>
+        <w:t xml:space="preserve"> identity and access management to all our subscription which comes under the tenant</w:t>
       </w:r>
     </w:p>
     <w:p>
@@ -1441,7 +1804,7 @@
       <w:pPr>
         <w:pStyle w:val="Heading1"/>
       </w:pPr>
-      <w:bookmarkStart w:id="3" w:name="_Toc185799262"/>
+      <w:bookmarkStart w:id="3" w:name="_Toc185939831"/>
       <w:r>
         <w:t>Resource Hierarchy in Azure</w:t>
       </w:r>
@@ -1587,7 +1950,15 @@
         <w:t xml:space="preserve">: </w:t>
       </w:r>
       <w:r>
-        <w:t xml:space="preserve">It is a Top level entity </w:t>
+        <w:t xml:space="preserve">It is a </w:t>
+      </w:r>
+      <w:proofErr w:type="gramStart"/>
+      <w:r>
+        <w:t>Top level</w:t>
+      </w:r>
+      <w:proofErr w:type="gramEnd"/>
+      <w:r>
+        <w:t xml:space="preserve"> entity </w:t>
       </w:r>
     </w:p>
     <w:p>
@@ -1844,7 +2215,15 @@
         <w:t>Also,</w:t>
       </w:r>
       <w:r>
-        <w:t xml:space="preserve"> any policy can be define and access control can also be defined at Resource group level as well. If we apply at RG level it will inherit toward the resources as well.</w:t>
+        <w:t xml:space="preserve"> any policy can be </w:t>
+      </w:r>
+      <w:proofErr w:type="gramStart"/>
+      <w:r>
+        <w:t>define</w:t>
+      </w:r>
+      <w:proofErr w:type="gramEnd"/>
+      <w:r>
+        <w:t xml:space="preserve"> and access control can also be defined at Resource group level as well. If we apply at RG level it will inherit toward the resources as well.</w:t>
       </w:r>
     </w:p>
     <w:p>
@@ -1933,14 +2312,22 @@
         <w:t xml:space="preserve"> any</w:t>
       </w:r>
       <w:r>
-        <w:t xml:space="preserve"> policy can be define and access control can also be defined at Resource level</w:t>
+        <w:t xml:space="preserve"> policy can be </w:t>
+      </w:r>
+      <w:proofErr w:type="gramStart"/>
+      <w:r>
+        <w:t>define</w:t>
+      </w:r>
+      <w:proofErr w:type="gramEnd"/>
+      <w:r>
+        <w:t xml:space="preserve"> and access control can also be defined at Resource level</w:t>
       </w:r>
     </w:p>
     <w:p>
       <w:pPr>
         <w:pStyle w:val="Heading2"/>
       </w:pPr>
-      <w:bookmarkStart w:id="4" w:name="_Toc185799263"/>
+      <w:bookmarkStart w:id="4" w:name="_Toc185939832"/>
       <w:r>
         <w:t xml:space="preserve">LAB-Management </w:t>
       </w:r>
@@ -1987,7 +2374,15 @@
         </w:numPr>
       </w:pPr>
       <w:r>
-        <w:t>By default we will see a “Tenant Root Group” (It create automatically when we subscribe any AZ service) it is a default management group.</w:t>
+        <w:t xml:space="preserve">By </w:t>
+      </w:r>
+      <w:proofErr w:type="gramStart"/>
+      <w:r>
+        <w:t>default</w:t>
+      </w:r>
+      <w:proofErr w:type="gramEnd"/>
+      <w:r>
+        <w:t xml:space="preserve"> we will see a “Tenant Root Group” (It create automatically when we subscribe any AZ service) it is a default management group.</w:t>
       </w:r>
     </w:p>
     <w:p>
@@ -1999,7 +2394,15 @@
         </w:numPr>
       </w:pPr>
       <w:r>
-        <w:t>To create new MG group click on “Create”</w:t>
+        <w:t xml:space="preserve">To create new MG </w:t>
+      </w:r>
+      <w:proofErr w:type="gramStart"/>
+      <w:r>
+        <w:t>group</w:t>
+      </w:r>
+      <w:proofErr w:type="gramEnd"/>
+      <w:r>
+        <w:t xml:space="preserve"> click on “Create”</w:t>
       </w:r>
     </w:p>
     <w:p>
@@ -2084,7 +2487,7 @@
       <w:pPr>
         <w:pStyle w:val="Heading2"/>
       </w:pPr>
-      <w:bookmarkStart w:id="5" w:name="_Toc185799264"/>
+      <w:bookmarkStart w:id="5" w:name="_Toc185939833"/>
       <w:r>
         <w:lastRenderedPageBreak/>
         <w:t>LAB-</w:t>
@@ -2163,9 +2566,11 @@
       </w:r>
     </w:p>
     <w:p>
+      <w:proofErr w:type="gramStart"/>
       <w:r>
         <w:t>View :</w:t>
       </w:r>
+      <w:proofErr w:type="gramEnd"/>
     </w:p>
     <w:p>
       <w:pPr>
@@ -2356,12 +2761,21 @@
       <w:r>
         <w:t xml:space="preserve">Lock type* &lt;D/D ‘Read only’ or </w:t>
       </w:r>
+      <w:proofErr w:type="gramStart"/>
       <w:r>
         <w:rPr>
           <w:b/>
           <w:bCs/>
         </w:rPr>
-        <w:t>Delete’</w:t>
+        <w:t>Delete</w:t>
+      </w:r>
+      <w:proofErr w:type="gramEnd"/>
+      <w:r>
+        <w:rPr>
+          <w:b/>
+          <w:bCs/>
+        </w:rPr>
+        <w:t>’</w:t>
       </w:r>
       <w:r>
         <w:t>&gt;</w:t>
@@ -2451,7 +2865,15 @@
         <w:t>Usage + quota</w:t>
       </w:r>
       <w:r>
-        <w:t xml:space="preserve"> (default 4 CPU – top increase it need to raise request with MS)</w:t>
+        <w:t xml:space="preserve"> (default 4 CPU – top increase it </w:t>
+      </w:r>
+      <w:proofErr w:type="gramStart"/>
+      <w:r>
+        <w:t>need</w:t>
+      </w:r>
+      <w:proofErr w:type="gramEnd"/>
+      <w:r>
+        <w:t xml:space="preserve"> to raise request with MS)</w:t>
       </w:r>
     </w:p>
     <w:p>
@@ -2487,14 +2909,19 @@
         </w:numPr>
       </w:pPr>
       <w:r>
-        <w:t>…. Etc… !</w:t>
-      </w:r>
+        <w:t>…. Etc</w:t>
+      </w:r>
+      <w:proofErr w:type="gramStart"/>
+      <w:r>
+        <w:t>… !</w:t>
+      </w:r>
+      <w:proofErr w:type="gramEnd"/>
     </w:p>
     <w:p>
       <w:pPr>
         <w:pStyle w:val="Heading2"/>
       </w:pPr>
-      <w:bookmarkStart w:id="6" w:name="_Toc185799265"/>
+      <w:bookmarkStart w:id="6" w:name="_Toc185939834"/>
       <w:r>
         <w:t>LAB-</w:t>
       </w:r>
@@ -2584,9 +3011,11 @@
       </w:r>
     </w:p>
     <w:p>
+      <w:proofErr w:type="gramStart"/>
       <w:r>
         <w:t>View :</w:t>
       </w:r>
+      <w:proofErr w:type="gramEnd"/>
     </w:p>
     <w:p>
       <w:pPr>
@@ -2790,7 +3219,15 @@
         </w:numPr>
       </w:pPr>
       <w:r>
-        <w:t>Usage + quota (default 4 CPU – top increase it need to raise request with MS)</w:t>
+        <w:t xml:space="preserve">Usage + quota (default 4 CPU – top increase it </w:t>
+      </w:r>
+      <w:proofErr w:type="gramStart"/>
+      <w:r>
+        <w:t>need</w:t>
+      </w:r>
+      <w:proofErr w:type="gramEnd"/>
+      <w:r>
+        <w:t xml:space="preserve"> to raise request with MS)</w:t>
       </w:r>
     </w:p>
     <w:p>
@@ -2826,8 +3263,13 @@
         </w:numPr>
       </w:pPr>
       <w:r>
-        <w:t>…. Etc… !</w:t>
-      </w:r>
+        <w:t>…. Etc</w:t>
+      </w:r>
+      <w:proofErr w:type="gramStart"/>
+      <w:r>
+        <w:t>… !</w:t>
+      </w:r>
+      <w:proofErr w:type="gramEnd"/>
     </w:p>
     <w:p/>
     <w:p>
@@ -2837,7 +3279,7 @@
           <w:lang w:val="en-US"/>
         </w:rPr>
       </w:pPr>
-      <w:bookmarkStart w:id="7" w:name="_Toc185799266"/>
+      <w:bookmarkStart w:id="7" w:name="_Toc185939835"/>
       <w:r>
         <w:rPr>
           <w:lang w:val="en-US"/>
@@ -2862,7 +3304,7 @@
       <w:pPr>
         <w:pStyle w:val="Heading1"/>
       </w:pPr>
-      <w:bookmarkStart w:id="8" w:name="_Toc185799267"/>
+      <w:bookmarkStart w:id="8" w:name="_Toc185939836"/>
       <w:r>
         <w:t>Azure Virtual Network</w:t>
       </w:r>
@@ -2911,7 +3353,15 @@
         </w:numPr>
       </w:pPr>
       <w:r>
-        <w:t>Generally, it has two type of IP Address</w:t>
+        <w:t xml:space="preserve">Generally, it has two </w:t>
+      </w:r>
+      <w:proofErr w:type="gramStart"/>
+      <w:r>
+        <w:t>type</w:t>
+      </w:r>
+      <w:proofErr w:type="gramEnd"/>
+      <w:r>
+        <w:t xml:space="preserve"> of IP Address</w:t>
       </w:r>
     </w:p>
     <w:p>
@@ -2971,7 +3421,15 @@
         </w:numPr>
       </w:pPr>
       <w:r>
-        <w:t>Address space : IP Range of the entire network</w:t>
+        <w:t xml:space="preserve">Address </w:t>
+      </w:r>
+      <w:proofErr w:type="gramStart"/>
+      <w:r>
+        <w:t>space :</w:t>
+      </w:r>
+      <w:proofErr w:type="gramEnd"/>
+      <w:r>
+        <w:t xml:space="preserve"> IP Range of the entire network</w:t>
       </w:r>
     </w:p>
     <w:p>
@@ -3029,7 +3487,7 @@
           </mc:Choice>
           <mc:Fallback>
             <w:pict>
-              <v:shapetype w14:anchorId="48A9DA15" id="_x0000_t75" coordsize="21600,21600" o:spt="75" o:preferrelative="t" path="m@4@5l@4@11@9@11@9@5xe" filled="f" stroked="f">
+              <v:shapetype w14:anchorId="52E8282B" id="_x0000_t75" coordsize="21600,21600" o:spt="75" o:preferrelative="t" path="m@4@5l@4@11@9@11@9@5xe" filled="f" stroked="f">
                 <v:stroke joinstyle="miter"/>
                 <v:formulas>
                   <v:f eqn="if lineDrawn pixelLineWidth 0"/>
@@ -3048,7 +3506,7 @@
                 <v:path o:extrusionok="f" gradientshapeok="t" o:connecttype="rect"/>
                 <o:lock v:ext="edit" aspectratio="t"/>
               </v:shapetype>
-              <v:shape id="Ink 208" o:spid="_x0000_s1026" type="#_x0000_t75" style="position:absolute;margin-left:93.25pt;margin-top:-8.5pt;width:71.75pt;height:32.6pt;z-index:251855872;visibility:visible;mso-wrap-style:square;mso-wrap-distance-left:9pt;mso-wrap-distance-top:0;mso-wrap-distance-right:9pt;mso-wrap-distance-bottom:0;mso-position-horizontal:absolute;mso-position-horizontal-relative:text;mso-position-vertical:absolute;mso-position-vertical-relative:text" o:gfxdata="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">
+              <v:shape id="Ink 208" o:spid="_x0000_s1026" type="#_x0000_t75" style="position:absolute;margin-left:93.25pt;margin-top:-8.5pt;width:71.75pt;height:32.6pt;z-index:251855872;visibility:visible;mso-wrap-style:square;mso-wrap-distance-left:9pt;mso-wrap-distance-top:0;mso-wrap-distance-right:9pt;mso-wrap-distance-bottom:0;mso-position-horizontal:absolute;mso-position-horizontal-relative:text;mso-position-vertical:absolute;mso-position-vertical-relative:text" o:gfxdata="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">
                 <v:imagedata r:id="rId11" o:title=""/>
               </v:shape>
             </w:pict>
@@ -3096,7 +3554,7 @@
           </mc:Choice>
           <mc:Fallback>
             <w:pict>
-              <v:shape w14:anchorId="171660A8" id="Ink 48" o:spid="_x0000_s1026" type="#_x0000_t75" style="position:absolute;margin-left:45.75pt;margin-top:-4.7pt;width:286.55pt;height:45.95pt;z-index:251701248;visibility:visible;mso-wrap-style:square;mso-height-percent:0;mso-wrap-distance-left:9pt;mso-wrap-distance-top:0;mso-wrap-distance-right:9pt;mso-wrap-distance-bottom:0;mso-position-horizontal:absolute;mso-position-horizontal-relative:text;mso-position-vertical:absolute;mso-position-vertical-relative:text;mso-height-percent:0;mso-height-relative:margin" o:gfxdata="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">
+              <v:shape w14:anchorId="0EEFFA9B" id="Ink 48" o:spid="_x0000_s1026" type="#_x0000_t75" style="position:absolute;margin-left:45.75pt;margin-top:-4.7pt;width:286.55pt;height:45.95pt;z-index:251701248;visibility:visible;mso-wrap-style:square;mso-height-percent:0;mso-wrap-distance-left:9pt;mso-wrap-distance-top:0;mso-wrap-distance-right:9pt;mso-wrap-distance-bottom:0;mso-position-horizontal:absolute;mso-position-horizontal-relative:text;mso-position-vertical:absolute;mso-position-vertical-relative:text;mso-height-percent:0;mso-height-relative:margin" o:gfxdata="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">
                 <v:imagedata r:id="rId13" o:title=""/>
               </v:shape>
             </w:pict>
@@ -3143,7 +3601,7 @@
           </mc:Choice>
           <mc:Fallback>
             <w:pict>
-              <v:shape w14:anchorId="1828946F" id="Ink 58" o:spid="_x0000_s1026" type="#_x0000_t75" style="position:absolute;margin-left:353.1pt;margin-top:-24.1pt;width:92.35pt;height:52.35pt;z-index:251711488;visibility:visible;mso-wrap-style:square;mso-wrap-distance-left:9pt;mso-wrap-distance-top:0;mso-wrap-distance-right:9pt;mso-wrap-distance-bottom:0;mso-position-horizontal:absolute;mso-position-horizontal-relative:text;mso-position-vertical:absolute;mso-position-vertical-relative:text" o:gfxdata="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">
+              <v:shape w14:anchorId="51A34F3F" id="Ink 58" o:spid="_x0000_s1026" type="#_x0000_t75" style="position:absolute;margin-left:353.1pt;margin-top:-24.1pt;width:92.35pt;height:52.35pt;z-index:251711488;visibility:visible;mso-wrap-style:square;mso-wrap-distance-left:9pt;mso-wrap-distance-top:0;mso-wrap-distance-right:9pt;mso-wrap-distance-bottom:0;mso-position-horizontal:absolute;mso-position-horizontal-relative:text;mso-position-vertical:absolute;mso-position-vertical-relative:text" o:gfxdata="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">
                 <v:imagedata r:id="rId15" o:title=""/>
               </v:shape>
             </w:pict>
@@ -3188,7 +3646,7 @@
           </mc:Choice>
           <mc:Fallback>
             <w:pict>
-              <v:shape w14:anchorId="526CA7AC" id="Ink 49" o:spid="_x0000_s1026" type="#_x0000_t75" style="position:absolute;margin-left:49.1pt;margin-top:13.15pt;width:14.1pt;height:18.3pt;z-index:251702272;visibility:visible;mso-wrap-style:square;mso-wrap-distance-left:9pt;mso-wrap-distance-top:0;mso-wrap-distance-right:9pt;mso-wrap-distance-bottom:0;mso-position-horizontal:absolute;mso-position-horizontal-relative:text;mso-position-vertical:absolute;mso-position-vertical-relative:text" o:gfxdata="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">
+              <v:shape w14:anchorId="1977A204" id="Ink 49" o:spid="_x0000_s1026" type="#_x0000_t75" style="position:absolute;margin-left:49.1pt;margin-top:13.15pt;width:14.1pt;height:18.3pt;z-index:251702272;visibility:visible;mso-wrap-style:square;mso-wrap-distance-left:9pt;mso-wrap-distance-top:0;mso-wrap-distance-right:9pt;mso-wrap-distance-bottom:0;mso-position-horizontal:absolute;mso-position-horizontal-relative:text;mso-position-vertical:absolute;mso-position-vertical-relative:text" o:gfxdata="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">
                 <v:imagedata r:id="rId17" o:title=""/>
               </v:shape>
             </w:pict>
@@ -3235,7 +3693,7 @@
           </mc:Choice>
           <mc:Fallback>
             <w:pict>
-              <v:shape w14:anchorId="33BAB194" id="Ink 67" o:spid="_x0000_s1026" type="#_x0000_t75" style="position:absolute;margin-left:258.1pt;margin-top:7.85pt;width:57.35pt;height:14.45pt;z-index:251720704;visibility:visible;mso-wrap-style:square;mso-wrap-distance-left:9pt;mso-wrap-distance-top:0;mso-wrap-distance-right:9pt;mso-wrap-distance-bottom:0;mso-position-horizontal:absolute;mso-position-horizontal-relative:text;mso-position-vertical:absolute;mso-position-vertical-relative:text" o:gfxdata="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">
+              <v:shape w14:anchorId="2367F61A" id="Ink 67" o:spid="_x0000_s1026" type="#_x0000_t75" style="position:absolute;margin-left:258.1pt;margin-top:7.85pt;width:57.35pt;height:14.45pt;z-index:251720704;visibility:visible;mso-wrap-style:square;mso-wrap-distance-left:9pt;mso-wrap-distance-top:0;mso-wrap-distance-right:9pt;mso-wrap-distance-bottom:0;mso-position-horizontal:absolute;mso-position-horizontal-relative:text;mso-position-vertical:absolute;mso-position-vertical-relative:text" o:gfxdata="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">
                 <v:imagedata r:id="rId19" o:title=""/>
               </v:shape>
             </w:pict>
@@ -3280,7 +3738,7 @@
           </mc:Choice>
           <mc:Fallback>
             <w:pict>
-              <v:shape w14:anchorId="284368C5" id="Ink 4" o:spid="_x0000_s1026" type="#_x0000_t75" style="position:absolute;margin-left:35.45pt;margin-top:-22.4pt;width:18.05pt;height:85.6pt;z-index:251659264;visibility:visible;mso-wrap-style:square;mso-wrap-distance-left:9pt;mso-wrap-distance-top:0;mso-wrap-distance-right:9pt;mso-wrap-distance-bottom:0;mso-position-horizontal:absolute;mso-position-horizontal-relative:text;mso-position-vertical:absolute;mso-position-vertical-relative:text" o:gfxdata="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">
+              <v:shape w14:anchorId="74459372" id="Ink 4" o:spid="_x0000_s1026" type="#_x0000_t75" style="position:absolute;margin-left:35.45pt;margin-top:-22.4pt;width:18.05pt;height:85.6pt;z-index:251659264;visibility:visible;mso-wrap-style:square;mso-wrap-distance-left:9pt;mso-wrap-distance-top:0;mso-wrap-distance-right:9pt;mso-wrap-distance-bottom:0;mso-position-horizontal:absolute;mso-position-horizontal-relative:text;mso-position-vertical:absolute;mso-position-vertical-relative:text" o:gfxdata="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">
                 <v:imagedata r:id="rId21" o:title=""/>
               </v:shape>
             </w:pict>
@@ -3327,7 +3785,7 @@
           </mc:Choice>
           <mc:Fallback>
             <w:pict>
-              <v:shape w14:anchorId="260017A3" id="Ink 77" o:spid="_x0000_s1026" type="#_x0000_t75" style="position:absolute;margin-left:339.45pt;margin-top:-11.4pt;width:84.45pt;height:29.45pt;z-index:251727872;visibility:visible;mso-wrap-style:square;mso-wrap-distance-left:9pt;mso-wrap-distance-top:0;mso-wrap-distance-right:9pt;mso-wrap-distance-bottom:0;mso-position-horizontal:absolute;mso-position-horizontal-relative:text;mso-position-vertical:absolute;mso-position-vertical-relative:text" o:gfxdata="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">
+              <v:shape w14:anchorId="241BBC24" id="Ink 77" o:spid="_x0000_s1026" type="#_x0000_t75" style="position:absolute;margin-left:339.45pt;margin-top:-11.4pt;width:84.45pt;height:29.45pt;z-index:251727872;visibility:visible;mso-wrap-style:square;mso-wrap-distance-left:9pt;mso-wrap-distance-top:0;mso-wrap-distance-right:9pt;mso-wrap-distance-bottom:0;mso-position-horizontal:absolute;mso-position-horizontal-relative:text;mso-position-vertical:absolute;mso-position-vertical-relative:text" o:gfxdata="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">
                 <v:imagedata r:id="rId23" o:title=""/>
               </v:shape>
             </w:pict>
@@ -3372,7 +3830,7 @@
           </mc:Choice>
           <mc:Fallback>
             <w:pict>
-              <v:shape w14:anchorId="3ED8E93D" id="Ink 50" o:spid="_x0000_s1026" type="#_x0000_t75" style="position:absolute;margin-left:57.85pt;margin-top:9.65pt;width:16.6pt;height:20.9pt;z-index:251703296;visibility:visible;mso-wrap-style:square;mso-wrap-distance-left:9pt;mso-wrap-distance-top:0;mso-wrap-distance-right:9pt;mso-wrap-distance-bottom:0;mso-position-horizontal:absolute;mso-position-horizontal-relative:text;mso-position-vertical:absolute;mso-position-vertical-relative:text" o:gfxdata="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">
+              <v:shape w14:anchorId="138D5893" id="Ink 50" o:spid="_x0000_s1026" type="#_x0000_t75" style="position:absolute;margin-left:57.85pt;margin-top:9.65pt;width:16.6pt;height:20.9pt;z-index:251703296;visibility:visible;mso-wrap-style:square;mso-wrap-distance-left:9pt;mso-wrap-distance-top:0;mso-wrap-distance-right:9pt;mso-wrap-distance-bottom:0;mso-position-horizontal:absolute;mso-position-horizontal-relative:text;mso-position-vertical:absolute;mso-position-vertical-relative:text" o:gfxdata="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">
                 <v:imagedata r:id="rId25" o:title=""/>
               </v:shape>
             </w:pict>
@@ -3417,7 +3875,7 @@
           </mc:Choice>
           <mc:Fallback>
             <w:pict>
-              <v:shape w14:anchorId="37A9113D" id="Ink 5" o:spid="_x0000_s1026" type="#_x0000_t75" style="position:absolute;margin-left:36.7pt;margin-top:-46.15pt;width:132.05pt;height:93.35pt;z-index:251660288;visibility:visible;mso-wrap-style:square;mso-wrap-distance-left:9pt;mso-wrap-distance-top:0;mso-wrap-distance-right:9pt;mso-wrap-distance-bottom:0;mso-position-horizontal:absolute;mso-position-horizontal-relative:text;mso-position-vertical:absolute;mso-position-vertical-relative:text" o:gfxdata="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">
+              <v:shape w14:anchorId="2DEC458B" id="Ink 5" o:spid="_x0000_s1026" type="#_x0000_t75" style="position:absolute;margin-left:36.7pt;margin-top:-46.15pt;width:132.05pt;height:93.35pt;z-index:251660288;visibility:visible;mso-wrap-style:square;mso-wrap-distance-left:9pt;mso-wrap-distance-top:0;mso-wrap-distance-right:9pt;mso-wrap-distance-bottom:0;mso-position-horizontal:absolute;mso-position-horizontal-relative:text;mso-position-vertical:absolute;mso-position-vertical-relative:text" o:gfxdata="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">
                 <v:imagedata r:id="rId27" o:title=""/>
               </v:shape>
             </w:pict>
@@ -3465,7 +3923,7 @@
           </mc:Choice>
           <mc:Fallback>
             <w:pict>
-              <v:shape w14:anchorId="48DB6283" id="Ink 129" o:spid="_x0000_s1026" type="#_x0000_t75" style="position:absolute;margin-left:259.05pt;margin-top:11.8pt;width:17.9pt;height:20.8pt;z-index:251776000;visibility:visible;mso-wrap-style:square;mso-wrap-distance-left:9pt;mso-wrap-distance-top:0;mso-wrap-distance-right:9pt;mso-wrap-distance-bottom:0;mso-position-horizontal:absolute;mso-position-horizontal-relative:text;mso-position-vertical:absolute;mso-position-vertical-relative:text" o:gfxdata="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">
+              <v:shape w14:anchorId="2F39D7CC" id="Ink 129" o:spid="_x0000_s1026" type="#_x0000_t75" style="position:absolute;margin-left:259.05pt;margin-top:11.8pt;width:17.9pt;height:20.8pt;z-index:251776000;visibility:visible;mso-wrap-style:square;mso-wrap-distance-left:9pt;mso-wrap-distance-top:0;mso-wrap-distance-right:9pt;mso-wrap-distance-bottom:0;mso-position-horizontal:absolute;mso-position-horizontal-relative:text;mso-position-vertical:absolute;mso-position-vertical-relative:text" o:gfxdata="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">
                 <v:imagedata r:id="rId29" o:title=""/>
               </v:shape>
             </w:pict>
@@ -3510,7 +3968,7 @@
           </mc:Choice>
           <mc:Fallback>
             <w:pict>
-              <v:shape w14:anchorId="55A8B9D8" id="Ink 111" o:spid="_x0000_s1026" type="#_x0000_t75" style="position:absolute;margin-left:419.3pt;margin-top:5.1pt;width:12.4pt;height:27.8pt;z-index:251758592;visibility:visible;mso-wrap-style:square;mso-wrap-distance-left:9pt;mso-wrap-distance-top:0;mso-wrap-distance-right:9pt;mso-wrap-distance-bottom:0;mso-position-horizontal:absolute;mso-position-horizontal-relative:text;mso-position-vertical:absolute;mso-position-vertical-relative:text" o:gfxdata="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">
+              <v:shape w14:anchorId="4BF7055E" id="Ink 111" o:spid="_x0000_s1026" type="#_x0000_t75" style="position:absolute;margin-left:419.3pt;margin-top:5.1pt;width:12.4pt;height:27.8pt;z-index:251758592;visibility:visible;mso-wrap-style:square;mso-wrap-distance-left:9pt;mso-wrap-distance-top:0;mso-wrap-distance-right:9pt;mso-wrap-distance-bottom:0;mso-position-horizontal:absolute;mso-position-horizontal-relative:text;mso-position-vertical:absolute;mso-position-vertical-relative:text" o:gfxdata="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">
                 <v:imagedata r:id="rId31" o:title=""/>
               </v:shape>
             </w:pict>
@@ -3558,7 +4016,7 @@
           </mc:Choice>
           <mc:Fallback>
             <w:pict>
-              <v:shape w14:anchorId="50B61C12" id="Ink 102" o:spid="_x0000_s1026" type="#_x0000_t75" style="position:absolute;margin-left:258.95pt;margin-top:-26.2pt;width:68.9pt;height:52.85pt;z-index:251749376;visibility:visible;mso-wrap-style:square;mso-height-percent:0;mso-wrap-distance-left:9pt;mso-wrap-distance-top:0;mso-wrap-distance-right:9pt;mso-wrap-distance-bottom:0;mso-position-horizontal:absolute;mso-position-horizontal-relative:text;mso-position-vertical:absolute;mso-position-vertical-relative:text;mso-height-percent:0;mso-height-relative:margin" o:gfxdata="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">
+              <v:shape w14:anchorId="1380A0CD" id="Ink 102" o:spid="_x0000_s1026" type="#_x0000_t75" style="position:absolute;margin-left:258.95pt;margin-top:-26.2pt;width:68.9pt;height:52.85pt;z-index:251749376;visibility:visible;mso-wrap-style:square;mso-height-percent:0;mso-wrap-distance-left:9pt;mso-wrap-distance-top:0;mso-wrap-distance-right:9pt;mso-wrap-distance-bottom:0;mso-position-horizontal:absolute;mso-position-horizontal-relative:text;mso-position-vertical:absolute;mso-position-vertical-relative:text;mso-height-percent:0;mso-height-relative:margin" o:gfxdata="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">
                 <v:imagedata r:id="rId33" o:title=""/>
               </v:shape>
             </w:pict>
@@ -3609,7 +4067,7 @@
           </mc:Choice>
           <mc:Fallback>
             <w:pict>
-              <v:shape w14:anchorId="67250654" id="Ink 121" o:spid="_x0000_s1026" type="#_x0000_t75" style="position:absolute;margin-left:355.65pt;margin-top:2.9pt;width:18.25pt;height:22.95pt;z-index:251768832;visibility:visible;mso-wrap-style:square;mso-wrap-distance-left:9pt;mso-wrap-distance-top:0;mso-wrap-distance-right:9pt;mso-wrap-distance-bottom:0;mso-position-horizontal:absolute;mso-position-horizontal-relative:text;mso-position-vertical:absolute;mso-position-vertical-relative:text" o:gfxdata="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">
+              <v:shape w14:anchorId="0916FBEA" id="Ink 121" o:spid="_x0000_s1026" type="#_x0000_t75" style="position:absolute;margin-left:355.65pt;margin-top:2.9pt;width:18.25pt;height:22.95pt;z-index:251768832;visibility:visible;mso-wrap-style:square;mso-wrap-distance-left:9pt;mso-wrap-distance-top:0;mso-wrap-distance-right:9pt;mso-wrap-distance-bottom:0;mso-position-horizontal:absolute;mso-position-horizontal-relative:text;mso-position-vertical:absolute;mso-position-vertical-relative:text" o:gfxdata="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">
                 <v:imagedata r:id="rId35" o:title=""/>
               </v:shape>
             </w:pict>
@@ -3659,7 +4117,7 @@
           </mc:Choice>
           <mc:Fallback>
             <w:pict>
-              <v:shape w14:anchorId="38B26FE1" id="Ink 235" o:spid="_x0000_s1026" type="#_x0000_t75" style="position:absolute;margin-left:-66.1pt;margin-top:-58.6pt;width:557.55pt;height:173.4pt;z-index:251883520;visibility:visible;mso-wrap-style:square;mso-wrap-distance-left:9pt;mso-wrap-distance-top:0;mso-wrap-distance-right:9pt;mso-wrap-distance-bottom:0;mso-position-horizontal:absolute;mso-position-horizontal-relative:text;mso-position-vertical:absolute;mso-position-vertical-relative:text" o:gfxdata="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">
+              <v:shape w14:anchorId="4A7407AE" id="Ink 235" o:spid="_x0000_s1026" type="#_x0000_t75" style="position:absolute;margin-left:-66.1pt;margin-top:-58.6pt;width:557.55pt;height:173.4pt;z-index:251883520;visibility:visible;mso-wrap-style:square;mso-wrap-distance-left:9pt;mso-wrap-distance-top:0;mso-wrap-distance-right:9pt;mso-wrap-distance-bottom:0;mso-position-horizontal:absolute;mso-position-horizontal-relative:text;mso-position-vertical:absolute;mso-position-vertical-relative:text" o:gfxdata="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">
                 <v:imagedata r:id="rId37" o:title=""/>
               </v:shape>
             </w:pict>
@@ -3746,8 +4204,13 @@
         </w:numPr>
       </w:pPr>
       <w:r>
-        <w:t>100 IPs for Non-Prod</w:t>
-      </w:r>
+        <w:t xml:space="preserve">100 IPs for </w:t>
+      </w:r>
+      <w:proofErr w:type="gramStart"/>
+      <w:r>
+        <w:t>Non-Prod</w:t>
+      </w:r>
+      <w:proofErr w:type="gramEnd"/>
     </w:p>
     <w:p>
       <w:pPr>
@@ -3785,7 +4248,15 @@
         </w:numPr>
       </w:pPr>
       <w:r>
-        <w:t xml:space="preserve">Break it in two portion </w:t>
+        <w:t xml:space="preserve">Break it in two </w:t>
+      </w:r>
+      <w:proofErr w:type="gramStart"/>
+      <w:r>
+        <w:t>portion</w:t>
+      </w:r>
+      <w:proofErr w:type="gramEnd"/>
+      <w:r>
+        <w:t xml:space="preserve"> </w:t>
       </w:r>
     </w:p>
     <w:p>
@@ -3899,14 +4370,22 @@
         </w:numPr>
       </w:pPr>
       <w:r>
-        <w:t>/26 – 64 IPs ,  /27 -  32 IPs,  /28 – 16 IPS, . /29 – 8 IPs.</w:t>
+        <w:t xml:space="preserve">/26 – 64 </w:t>
+      </w:r>
+      <w:proofErr w:type="gramStart"/>
+      <w:r>
+        <w:t>IPs ,</w:t>
+      </w:r>
+      <w:proofErr w:type="gramEnd"/>
+      <w:r>
+        <w:t xml:space="preserve">  /27 -  32 IPs,  /28 – 16 IPS, . /29 – 8 IPs.</w:t>
       </w:r>
     </w:p>
     <w:p>
       <w:pPr>
         <w:pStyle w:val="Heading2"/>
       </w:pPr>
-      <w:bookmarkStart w:id="9" w:name="_Toc185799268"/>
+      <w:bookmarkStart w:id="9" w:name="_Toc185939837"/>
       <w:r>
         <w:t>LAB-Azure Virtual Network</w:t>
       </w:r>
@@ -4559,10 +5038,12 @@
       <w:pPr>
         <w:pStyle w:val="Heading1"/>
       </w:pPr>
+      <w:bookmarkStart w:id="10" w:name="_Toc185939838"/>
       <w:r>
         <w:lastRenderedPageBreak/>
         <w:t>Azure Virtual Machine Service and Availability Options</w:t>
       </w:r>
+      <w:bookmarkEnd w:id="10"/>
     </w:p>
     <w:p>
       <w:r>
@@ -4611,10 +5092,7 @@
         <w:t xml:space="preserve">B </w:t>
       </w:r>
       <w:r>
-        <w:t>Series</w:t>
-      </w:r>
-      <w:r>
-        <w:t xml:space="preserve"> </w:t>
+        <w:t xml:space="preserve">Series </w:t>
       </w:r>
       <w:r>
         <w:t>VMs (Economical VMs)</w:t>
@@ -4629,16 +5107,10 @@
         <w:t xml:space="preserve">D </w:t>
       </w:r>
       <w:r>
-        <w:t>Series</w:t>
-      </w:r>
-      <w:r>
-        <w:t xml:space="preserve"> </w:t>
-      </w:r>
-      <w:r>
-        <w:t>VMs</w:t>
-      </w:r>
-      <w:r>
-        <w:t xml:space="preserve"> (General Purpose Compute – AVD, Citrix. etc)</w:t>
+        <w:t xml:space="preserve">Series </w:t>
+      </w:r>
+      <w:r>
+        <w:t>VMs (General Purpose Compute – AVD, Citrix. etc)</w:t>
       </w:r>
     </w:p>
     <w:p>
@@ -4650,13 +5122,18 @@
         </w:numPr>
       </w:pPr>
       <w:r>
-        <w:t xml:space="preserve">E </w:t>
-      </w:r>
-      <w:r>
-        <w:t>Serise VMs</w:t>
-      </w:r>
-      <w:r>
-        <w:t xml:space="preserve"> (Optimized for in-memory “high” application – SAP, HANA workload, Multi session VDI… etc..!)</w:t>
+        <w:t>E Serise VMs</w:t>
+      </w:r>
+      <w:r>
+        <w:t xml:space="preserve"> (Optimized for in-memory “high” application – SAP, HANA workload, Multi session VDI… </w:t>
+      </w:r>
+      <w:proofErr w:type="gramStart"/>
+      <w:r>
+        <w:t>etc..</w:t>
+      </w:r>
+      <w:proofErr w:type="gramEnd"/>
+      <w:r>
+        <w:t>!)</w:t>
       </w:r>
     </w:p>
     <w:p>
@@ -4671,10 +5148,7 @@
         <w:t xml:space="preserve">F </w:t>
       </w:r>
       <w:r>
-        <w:t>Series</w:t>
-      </w:r>
-      <w:r>
-        <w:t xml:space="preserve"> </w:t>
+        <w:t xml:space="preserve">Series </w:t>
       </w:r>
       <w:r>
         <w:t>VMs</w:t>
@@ -4701,10 +5175,7 @@
         <w:t xml:space="preserve">G </w:t>
       </w:r>
       <w:r>
-        <w:t>Series</w:t>
-      </w:r>
-      <w:r>
-        <w:t xml:space="preserve"> </w:t>
+        <w:t xml:space="preserve">Series </w:t>
       </w:r>
       <w:r>
         <w:t>VMs</w:t>
@@ -4725,22 +5196,24 @@
         </w:numPr>
       </w:pPr>
       <w:r>
-        <w:t>H</w:t>
-      </w:r>
-      <w:r>
-        <w:t xml:space="preserve"> </w:t>
-      </w:r>
-      <w:r>
-        <w:t>Series</w:t>
-      </w:r>
-      <w:r>
-        <w:t xml:space="preserve"> </w:t>
+        <w:t xml:space="preserve">H </w:t>
+      </w:r>
+      <w:r>
+        <w:t xml:space="preserve">Series </w:t>
       </w:r>
       <w:r>
         <w:t xml:space="preserve">VMs </w:t>
       </w:r>
       <w:r>
-        <w:t>(High Performance computing – rendering, quantum simulation.. etc)</w:t>
+        <w:t xml:space="preserve">(High Performance computing – rendering, quantum </w:t>
+      </w:r>
+      <w:proofErr w:type="gramStart"/>
+      <w:r>
+        <w:t>simulation..</w:t>
+      </w:r>
+      <w:proofErr w:type="gramEnd"/>
+      <w:r>
+        <w:t xml:space="preserve"> etc)</w:t>
       </w:r>
     </w:p>
     <w:p>
@@ -4752,16 +5225,10 @@
         </w:numPr>
       </w:pPr>
       <w:r>
-        <w:t>L</w:t>
-      </w:r>
-      <w:r>
-        <w:t xml:space="preserve"> </w:t>
-      </w:r>
-      <w:r>
-        <w:t>Series</w:t>
-      </w:r>
-      <w:r>
-        <w:t xml:space="preserve"> </w:t>
+        <w:t xml:space="preserve">L </w:t>
+      </w:r>
+      <w:r>
+        <w:t xml:space="preserve">Series </w:t>
       </w:r>
       <w:r>
         <w:t xml:space="preserve">VMs </w:t>
@@ -4770,12 +5237,17 @@
         <w:t xml:space="preserve">(Storage Optimized VMs – MongoDB, Large transactional </w:t>
       </w:r>
       <w:proofErr w:type="spellStart"/>
+      <w:proofErr w:type="gramStart"/>
       <w:r>
         <w:t>DBs.</w:t>
       </w:r>
       <w:proofErr w:type="spellEnd"/>
       <w:r>
-        <w:t>. etc)</w:t>
+        <w:t>.</w:t>
+      </w:r>
+      <w:proofErr w:type="gramEnd"/>
+      <w:r>
+        <w:t xml:space="preserve"> etc)</w:t>
       </w:r>
     </w:p>
     <w:p>
@@ -4787,22 +5259,21 @@
         </w:numPr>
       </w:pPr>
       <w:r>
-        <w:t>M</w:t>
-      </w:r>
-      <w:r>
-        <w:t xml:space="preserve"> </w:t>
-      </w:r>
-      <w:r>
-        <w:t>Series</w:t>
-      </w:r>
-      <w:r>
-        <w:t xml:space="preserve"> </w:t>
-      </w:r>
+        <w:t xml:space="preserve">M </w:t>
+      </w:r>
+      <w:r>
+        <w:t xml:space="preserve">Series </w:t>
+      </w:r>
+      <w:proofErr w:type="gramStart"/>
       <w:r>
         <w:t xml:space="preserve">VMs </w:t>
       </w:r>
       <w:r>
-        <w:t xml:space="preserve"> (Memory Optimized VMs – Large in-memory business workload and massive parallel computing)</w:t>
+        <w:t xml:space="preserve"> (</w:t>
+      </w:r>
+      <w:proofErr w:type="gramEnd"/>
+      <w:r>
+        <w:t>Memory Optimized VMs – Large in-memory business workload and massive parallel computing)</w:t>
       </w:r>
     </w:p>
     <w:p>
@@ -4814,22 +5285,13 @@
         </w:numPr>
       </w:pPr>
       <w:r>
-        <w:t>N</w:t>
-      </w:r>
-      <w:r>
-        <w:t xml:space="preserve"> </w:t>
-      </w:r>
-      <w:r>
-        <w:t>Series</w:t>
-      </w:r>
-      <w:r>
-        <w:t xml:space="preserve"> </w:t>
-      </w:r>
-      <w:r>
-        <w:t xml:space="preserve">VMs </w:t>
-      </w:r>
-      <w:r>
-        <w:t>(GPU enabled VMs- CAD or Graphics intensive application)</w:t>
+        <w:t xml:space="preserve">N </w:t>
+      </w:r>
+      <w:r>
+        <w:t xml:space="preserve">Series </w:t>
+      </w:r>
+      <w:r>
+        <w:t>VMs (GPU enabled VMs- CAD or Graphics intensive application)</w:t>
       </w:r>
     </w:p>
     <w:p>
@@ -4848,8 +5310,13 @@
       <w:pPr>
         <w:pStyle w:val="ListParagraph"/>
       </w:pPr>
-      <w:r>
-        <w:t>:- At Any time we change the VM type from one series to another series</w:t>
+      <w:proofErr w:type="gramStart"/>
+      <w:r>
+        <w:t>:-</w:t>
+      </w:r>
+      <w:proofErr w:type="gramEnd"/>
+      <w:r>
+        <w:t xml:space="preserve"> At Any time we change the VM type from one series to another series</w:t>
       </w:r>
       <w:r>
         <w:t xml:space="preserve"> based on requirement.</w:t>
@@ -4877,6 +5344,9 @@
         <w:pStyle w:val="ListParagraph"/>
       </w:pPr>
       <w:r>
+        <w:rPr>
+          <w:noProof/>
+        </w:rPr>
         <w:drawing>
           <wp:inline distT="0" distB="0" distL="0" distR="0" wp14:anchorId="172BCD5B" wp14:editId="0671D3A9">
             <wp:extent cx="4721017" cy="1291982"/>
@@ -5033,6 +5503,9 @@
         <w:ind w:left="2160"/>
       </w:pPr>
       <w:r>
+        <w:rPr>
+          <w:noProof/>
+        </w:rPr>
         <w:drawing>
           <wp:inline distT="0" distB="0" distL="0" distR="0" wp14:anchorId="369777BD" wp14:editId="0384D895">
             <wp:extent cx="1984878" cy="1520450"/>
@@ -5081,6 +5554,9 @@
         <w:ind w:left="2160"/>
       </w:pPr>
       <w:r>
+        <w:rPr>
+          <w:noProof/>
+        </w:rPr>
         <w:lastRenderedPageBreak/>
         <w:drawing>
           <wp:inline distT="0" distB="0" distL="0" distR="0" wp14:anchorId="21728C45" wp14:editId="279E1170">
@@ -5139,22 +5615,10 @@
         </w:numPr>
       </w:pPr>
       <w:r>
-        <w:t>Availability</w:t>
-      </w:r>
-      <w:r>
-        <w:t xml:space="preserve"> Zone: 99.99% SLA</w:t>
-      </w:r>
-      <w:r>
-        <w:t xml:space="preserve"> </w:t>
-      </w:r>
-      <w:r>
-        <w:t>(Only .0</w:t>
-      </w:r>
-      <w:r>
-        <w:t>1</w:t>
-      </w:r>
-      <w:r>
-        <w:t>% downtime)</w:t>
+        <w:t>Availability Zone: 99.99% SLA</w:t>
+      </w:r>
+      <w:r>
+        <w:t xml:space="preserve"> (Only .01% downtime)</w:t>
       </w:r>
     </w:p>
     <w:p>
@@ -5175,6 +5639,9 @@
         <w:ind w:left="2160"/>
       </w:pPr>
       <w:r>
+        <w:rPr>
+          <w:noProof/>
+        </w:rPr>
         <w:drawing>
           <wp:inline distT="0" distB="0" distL="0" distR="0" wp14:anchorId="19FA8122" wp14:editId="71C20E01">
             <wp:extent cx="2232013" cy="1523616"/>
@@ -5397,7 +5864,7 @@
           </mc:Choice>
           <mc:Fallback>
             <w:pict>
-              <v:shapetype w14:anchorId="6EC9EFD7" id="_x0000_t67" coordsize="21600,21600" o:spt="67" adj="16200,5400" path="m0@0l@1@0@1,0@2,0@2@0,21600@0,10800,21600xe">
+              <v:shapetype w14:anchorId="58D7E053" id="_x0000_t67" coordsize="21600,21600" o:spt="67" adj="16200,5400" path="m0@0l@1@0@1,0@2,0@2@0,21600@0,10800,21600xe">
                 <v:stroke joinstyle="miter"/>
                 <v:formulas>
                   <v:f eqn="val #0"/>
@@ -5481,7 +5948,7 @@
           </mc:Choice>
           <mc:Fallback>
             <w:pict>
-              <v:shape w14:anchorId="73DCC9DE" id="Arrow: Down 3" o:spid="_x0000_s1026" type="#_x0000_t67" style="position:absolute;margin-left:186.95pt;margin-top:15pt;width:3.6pt;height:13.05pt;z-index:251892736;visibility:visible;mso-wrap-style:square;mso-wrap-distance-left:9pt;mso-wrap-distance-top:0;mso-wrap-distance-right:9pt;mso-wrap-distance-bottom:0;mso-position-horizontal:absolute;mso-position-horizontal-relative:text;mso-position-vertical:absolute;mso-position-vertical-relative:text;v-text-anchor:middle" o:gfxdata="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" adj="18624" fillcolor="#4472c4 [3204]" strokecolor="#09101d [484]" strokeweight="1pt"/>
+              <v:shape w14:anchorId="518520D1" id="Arrow: Down 3" o:spid="_x0000_s1026" type="#_x0000_t67" style="position:absolute;margin-left:186.95pt;margin-top:15pt;width:3.6pt;height:13.05pt;z-index:251892736;visibility:visible;mso-wrap-style:square;mso-wrap-distance-left:9pt;mso-wrap-distance-top:0;mso-wrap-distance-right:9pt;mso-wrap-distance-bottom:0;mso-position-horizontal:absolute;mso-position-horizontal-relative:text;mso-position-vertical:absolute;mso-position-vertical-relative:text;v-text-anchor:middle" o:gfxdata="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" adj="18624" fillcolor="#4472c4 [3204]" strokecolor="#09101d [484]" strokeweight="1pt"/>
             </w:pict>
           </mc:Fallback>
         </mc:AlternateContent>
@@ -5549,7 +6016,7 @@
           </mc:Choice>
           <mc:Fallback>
             <w:pict>
-              <v:shape w14:anchorId="77739F12" id="Arrow: Down 3" o:spid="_x0000_s1026" type="#_x0000_t67" style="position:absolute;margin-left:83.4pt;margin-top:16.45pt;width:3.6pt;height:13.05pt;z-index:251888640;visibility:visible;mso-wrap-style:square;mso-wrap-distance-left:9pt;mso-wrap-distance-top:0;mso-wrap-distance-right:9pt;mso-wrap-distance-bottom:0;mso-position-horizontal:absolute;mso-position-horizontal-relative:text;mso-position-vertical:absolute;mso-position-vertical-relative:text;v-text-anchor:middle" o:gfxdata="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" adj="18624" fillcolor="#4472c4 [3204]" strokecolor="#09101d [484]" strokeweight="1pt"/>
+              <v:shape w14:anchorId="4D0EF3DE" id="Arrow: Down 3" o:spid="_x0000_s1026" type="#_x0000_t67" style="position:absolute;margin-left:83.4pt;margin-top:16.45pt;width:3.6pt;height:13.05pt;z-index:251888640;visibility:visible;mso-wrap-style:square;mso-wrap-distance-left:9pt;mso-wrap-distance-top:0;mso-wrap-distance-right:9pt;mso-wrap-distance-bottom:0;mso-position-horizontal:absolute;mso-position-horizontal-relative:text;mso-position-vertical:absolute;mso-position-vertical-relative:text;v-text-anchor:middle" o:gfxdata="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" adj="18624" fillcolor="#4472c4 [3204]" strokecolor="#09101d [484]" strokeweight="1pt"/>
             </w:pict>
           </mc:Fallback>
         </mc:AlternateContent>
@@ -5623,7 +6090,7 @@
           </mc:Choice>
           <mc:Fallback>
             <w:pict>
-              <v:shapetype w14:anchorId="4C28AF67" id="_x0000_t69" coordsize="21600,21600" o:spt="69" adj="4320,5400" path="m,10800l@0,21600@0@3@2@3@2,21600,21600,10800@2,0@2@1@0@1@0,xe">
+              <v:shapetype w14:anchorId="0C7E9F9B" id="_x0000_t69" coordsize="21600,21600" o:spt="69" adj="4320,5400" path="m,10800l@0,21600@0@3@2@3@2,21600,21600,10800@2,0@2@1@0@1@0,xe">
                 <v:stroke joinstyle="miter"/>
                 <v:formulas>
                   <v:f eqn="val #0"/>
@@ -5707,7 +6174,7 @@
           </mc:Choice>
           <mc:Fallback>
             <w:pict>
-              <v:shape w14:anchorId="6DDFDA0D" id="Arrow: Down 3" o:spid="_x0000_s1026" type="#_x0000_t67" style="position:absolute;margin-left:181.8pt;margin-top:1.35pt;width:3.6pt;height:13.05pt;z-index:251885568;visibility:visible;mso-wrap-style:square;mso-wrap-distance-left:9pt;mso-wrap-distance-top:0;mso-wrap-distance-right:9pt;mso-wrap-distance-bottom:0;mso-position-horizontal:absolute;mso-position-horizontal-relative:text;mso-position-vertical:absolute;mso-position-vertical-relative:text;v-text-anchor:middle" o:gfxdata="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" adj="18624" fillcolor="#4472c4 [3204]" strokecolor="#09101d [484]" strokeweight="1pt"/>
+              <v:shape w14:anchorId="4C79FB7C" id="Arrow: Down 3" o:spid="_x0000_s1026" type="#_x0000_t67" style="position:absolute;margin-left:181.8pt;margin-top:1.35pt;width:3.6pt;height:13.05pt;z-index:251885568;visibility:visible;mso-wrap-style:square;mso-wrap-distance-left:9pt;mso-wrap-distance-top:0;mso-wrap-distance-right:9pt;mso-wrap-distance-bottom:0;mso-position-horizontal:absolute;mso-position-horizontal-relative:text;mso-position-vertical:absolute;mso-position-vertical-relative:text;v-text-anchor:middle" o:gfxdata="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" adj="18624" fillcolor="#4472c4 [3204]" strokecolor="#09101d [484]" strokeweight="1pt"/>
             </w:pict>
           </mc:Fallback>
         </mc:AlternateContent>
@@ -5755,26 +6222,7 @@
           </mc:Choice>
           <mc:Fallback>
             <w:pict>
-              <v:shapetype w14:anchorId="0FF708D9" id="_x0000_t75" coordsize="21600,21600" o:spt="75" o:preferrelative="t" path="m@4@5l@4@11@9@11@9@5xe" filled="f" stroked="f">
-                <v:stroke joinstyle="miter"/>
-                <v:formulas>
-                  <v:f eqn="if lineDrawn pixelLineWidth 0"/>
-                  <v:f eqn="sum @0 1 0"/>
-                  <v:f eqn="sum 0 0 @1"/>
-                  <v:f eqn="prod @2 1 2"/>
-                  <v:f eqn="prod @3 21600 pixelWidth"/>
-                  <v:f eqn="prod @3 21600 pixelHeight"/>
-                  <v:f eqn="sum @0 0 1"/>
-                  <v:f eqn="prod @6 1 2"/>
-                  <v:f eqn="prod @7 21600 pixelWidth"/>
-                  <v:f eqn="sum @8 21600 0"/>
-                  <v:f eqn="prod @7 21600 pixelHeight"/>
-                  <v:f eqn="sum @10 21600 0"/>
-                </v:formulas>
-                <v:path o:extrusionok="f" gradientshapeok="t" o:connecttype="rect"/>
-                <o:lock v:ext="edit" aspectratio="t"/>
-              </v:shapetype>
-              <v:shape id="Ink 8" o:spid="_x0000_s1026" type="#_x0000_t75" style="position:absolute;margin-left:60.8pt;margin-top:-6.1pt;width:45.15pt;height:45.55pt;z-index:251901952;visibility:visible;mso-wrap-style:square;mso-wrap-distance-left:9pt;mso-wrap-distance-top:0;mso-wrap-distance-right:9pt;mso-wrap-distance-bottom:0;mso-position-horizontal:absolute;mso-position-horizontal-relative:text;mso-position-vertical:absolute;mso-position-vertical-relative:text" o:gfxdata="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">
+              <v:shape w14:anchorId="2FE59DB6" id="Ink 8" o:spid="_x0000_s1026" type="#_x0000_t75" style="position:absolute;margin-left:60.8pt;margin-top:-6.1pt;width:45.15pt;height:45.55pt;z-index:251901952;visibility:visible;mso-wrap-style:square;mso-wrap-distance-left:9pt;mso-wrap-distance-top:0;mso-wrap-distance-right:9pt;mso-wrap-distance-bottom:0;mso-position-horizontal:absolute;mso-position-horizontal-relative:text;mso-position-vertical:absolute;mso-position-vertical-relative:text" o:gfxdata="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">
                 <v:imagedata r:id="rId43" o:title=""/>
               </v:shape>
             </w:pict>
@@ -5932,13 +6380,7 @@
                               <w:rPr>
                                 <w:lang w:val="en-US"/>
                               </w:rPr>
-                              <w:t xml:space="preserve">Zone </w:t>
-                            </w:r>
-                            <w:r>
-                              <w:rPr>
-                                <w:lang w:val="en-US"/>
-                              </w:rPr>
-                              <w:t>2</w:t>
+                              <w:t>Zone 2</w:t>
                             </w:r>
                           </w:p>
                           <w:p>
@@ -5980,13 +6422,7 @@
                         <w:rPr>
                           <w:lang w:val="en-US"/>
                         </w:rPr>
-                        <w:t xml:space="preserve">Zone </w:t>
-                      </w:r>
-                      <w:r>
-                        <w:rPr>
-                          <w:lang w:val="en-US"/>
-                        </w:rPr>
-                        <w:t>2</w:t>
+                        <w:t>Zone 2</w:t>
                       </w:r>
                     </w:p>
                     <w:p>
@@ -6056,13 +6492,7 @@
                               <w:rPr>
                                 <w:lang w:val="en-US"/>
                               </w:rPr>
-                              <w:t xml:space="preserve">Zone </w:t>
-                            </w:r>
-                            <w:r>
-                              <w:rPr>
-                                <w:lang w:val="en-US"/>
-                              </w:rPr>
-                              <w:t>3</w:t>
+                              <w:t>Zone 3</w:t>
                             </w:r>
                           </w:p>
                           <w:p>
@@ -6104,13 +6534,7 @@
                         <w:rPr>
                           <w:lang w:val="en-US"/>
                         </w:rPr>
-                        <w:t xml:space="preserve">Zone </w:t>
-                      </w:r>
-                      <w:r>
-                        <w:rPr>
-                          <w:lang w:val="en-US"/>
-                        </w:rPr>
-                        <w:t>3</w:t>
+                        <w:t>Zone 3</w:t>
                       </w:r>
                     </w:p>
                     <w:p>
@@ -6167,7 +6591,7 @@
           </mc:Choice>
           <mc:Fallback>
             <w:pict>
-              <v:shape w14:anchorId="0CA9E889" id="Ink 11" o:spid="_x0000_s1026" type="#_x0000_t75" style="position:absolute;margin-left:299.75pt;margin-top:-.05pt;width:45pt;height:31.25pt;z-index:251904000;visibility:visible;mso-wrap-style:square;mso-wrap-distance-left:9pt;mso-wrap-distance-top:0;mso-wrap-distance-right:9pt;mso-wrap-distance-bottom:0;mso-position-horizontal:absolute;mso-position-horizontal-relative:text;mso-position-vertical:absolute;mso-position-vertical-relative:text" o:gfxdata="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">
+              <v:shape w14:anchorId="137A1074" id="Ink 11" o:spid="_x0000_s1026" type="#_x0000_t75" style="position:absolute;margin-left:299.75pt;margin-top:-.05pt;width:45pt;height:31.25pt;z-index:251904000;visibility:visible;mso-wrap-style:square;mso-wrap-distance-left:9pt;mso-wrap-distance-top:0;mso-wrap-distance-right:9pt;mso-wrap-distance-bottom:0;mso-position-horizontal:absolute;mso-position-horizontal-relative:text;mso-position-vertical:absolute;mso-position-vertical-relative:text" o:gfxdata="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">
                 <v:imagedata r:id="rId45" o:title=""/>
               </v:shape>
             </w:pict>
@@ -6212,13 +6636,2332 @@
           </mc:Choice>
           <mc:Fallback>
             <w:pict>
-              <v:shape w14:anchorId="7F6B3D0B" id="Ink 10" o:spid="_x0000_s1026" type="#_x0000_t75" style="position:absolute;margin-left:156.55pt;margin-top:-6.5pt;width:40.5pt;height:25.2pt;z-index:251902976;visibility:visible;mso-wrap-style:square;mso-wrap-distance-left:9pt;mso-wrap-distance-top:0;mso-wrap-distance-right:9pt;mso-wrap-distance-bottom:0;mso-position-horizontal:absolute;mso-position-horizontal-relative:text;mso-position-vertical:absolute;mso-position-vertical-relative:text" o:gfxdata="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">
+              <v:shape w14:anchorId="5E67ED24" id="Ink 10" o:spid="_x0000_s1026" type="#_x0000_t75" style="position:absolute;margin-left:156.55pt;margin-top:-6.5pt;width:40.5pt;height:25.2pt;z-index:251902976;visibility:visible;mso-wrap-style:square;mso-wrap-distance-left:9pt;mso-wrap-distance-top:0;mso-wrap-distance-right:9pt;mso-wrap-distance-bottom:0;mso-position-horizontal:absolute;mso-position-horizontal-relative:text;mso-position-vertical:absolute;mso-position-vertical-relative:text" o:gfxdata="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">
                 <v:imagedata r:id="rId47" o:title=""/>
               </v:shape>
             </w:pict>
           </mc:Fallback>
         </mc:AlternateContent>
       </w:r>
+    </w:p>
+    <w:p/>
+    <w:p>
+      <w:pPr>
+        <w:pStyle w:val="Heading2"/>
+      </w:pPr>
+      <w:bookmarkStart w:id="11" w:name="_Toc185939839"/>
+      <w:r>
+        <w:t>LAB: Virtual Machine</w:t>
+      </w:r>
+      <w:r>
+        <w:t xml:space="preserve"> Creation, Resize &amp; Deletion</w:t>
+      </w:r>
+      <w:bookmarkEnd w:id="11"/>
+    </w:p>
+    <w:p>
+      <w:pPr>
+        <w:pStyle w:val="Heading3"/>
+      </w:pPr>
+      <w:bookmarkStart w:id="12" w:name="_Toc185939840"/>
+      <w:r>
+        <w:t xml:space="preserve">How to create </w:t>
+      </w:r>
+      <w:r>
+        <w:t>Virtual Machine</w:t>
+      </w:r>
+      <w:bookmarkEnd w:id="12"/>
+    </w:p>
+    <w:p>
+      <w:pPr>
+        <w:pStyle w:val="ListParagraph"/>
+        <w:numPr>
+          <w:ilvl w:val="0"/>
+          <w:numId w:val="19"/>
+        </w:numPr>
+      </w:pPr>
+      <w:r>
+        <w:t xml:space="preserve">Got Search box type &lt;Virtual Machine&gt; </w:t>
+      </w:r>
+    </w:p>
+    <w:p>
+      <w:pPr>
+        <w:pStyle w:val="ListParagraph"/>
+        <w:numPr>
+          <w:ilvl w:val="0"/>
+          <w:numId w:val="19"/>
+        </w:numPr>
+      </w:pPr>
+      <w:r>
+        <w:t>Click on “+ Create”</w:t>
+      </w:r>
+      <w:r>
+        <w:t xml:space="preserve"> &gt;&gt; Select “Azure Virtual Machine”</w:t>
+      </w:r>
+    </w:p>
+    <w:p>
+      <w:pPr>
+        <w:pStyle w:val="ListParagraph"/>
+        <w:numPr>
+          <w:ilvl w:val="1"/>
+          <w:numId w:val="19"/>
+        </w:numPr>
+      </w:pPr>
+      <w:r>
+        <w:t>Basic</w:t>
+      </w:r>
+    </w:p>
+    <w:p>
+      <w:pPr>
+        <w:pStyle w:val="ListParagraph"/>
+        <w:numPr>
+          <w:ilvl w:val="2"/>
+          <w:numId w:val="19"/>
+        </w:numPr>
+      </w:pPr>
+      <w:r>
+        <w:t>Select Subscription (Select from D/D)</w:t>
+      </w:r>
+    </w:p>
+    <w:p>
+      <w:pPr>
+        <w:pStyle w:val="ListParagraph"/>
+        <w:numPr>
+          <w:ilvl w:val="3"/>
+          <w:numId w:val="19"/>
+        </w:numPr>
+      </w:pPr>
+      <w:r>
+        <w:t>Resource Group (Select from D/D)</w:t>
+      </w:r>
+    </w:p>
+    <w:p>
+      <w:pPr>
+        <w:pStyle w:val="ListParagraph"/>
+        <w:numPr>
+          <w:ilvl w:val="2"/>
+          <w:numId w:val="19"/>
+        </w:numPr>
+      </w:pPr>
+      <w:r>
+        <w:t xml:space="preserve">Name* &lt;Give the Name of the Virtual </w:t>
+      </w:r>
+      <w:r>
+        <w:t>Machine</w:t>
+      </w:r>
+      <w:r>
+        <w:t>&gt;</w:t>
+      </w:r>
+    </w:p>
+    <w:p>
+      <w:pPr>
+        <w:pStyle w:val="ListParagraph"/>
+        <w:numPr>
+          <w:ilvl w:val="2"/>
+          <w:numId w:val="19"/>
+        </w:numPr>
+      </w:pPr>
+      <w:r>
+        <w:t>Region* (Select from D/D)</w:t>
+      </w:r>
+    </w:p>
+    <w:p>
+      <w:pPr>
+        <w:pStyle w:val="ListParagraph"/>
+        <w:numPr>
+          <w:ilvl w:val="2"/>
+          <w:numId w:val="19"/>
+        </w:numPr>
+      </w:pPr>
+      <w:r>
+        <w:t>Availability</w:t>
+      </w:r>
+      <w:r>
+        <w:t xml:space="preserve"> option</w:t>
+      </w:r>
+    </w:p>
+    <w:p>
+      <w:pPr>
+        <w:pStyle w:val="ListParagraph"/>
+        <w:numPr>
+          <w:ilvl w:val="3"/>
+          <w:numId w:val="19"/>
+        </w:numPr>
+      </w:pPr>
+      <w:r>
+        <w:t xml:space="preserve">We can select </w:t>
+      </w:r>
+      <w:r>
+        <w:t>(to place the VM)</w:t>
+      </w:r>
+    </w:p>
+    <w:p>
+      <w:pPr>
+        <w:pStyle w:val="ListParagraph"/>
+        <w:numPr>
+          <w:ilvl w:val="4"/>
+          <w:numId w:val="19"/>
+        </w:numPr>
+      </w:pPr>
+      <w:r>
+        <w:t>No infrastructu</w:t>
+      </w:r>
+      <w:r>
+        <w:t>re redundancy required</w:t>
+      </w:r>
+    </w:p>
+    <w:p>
+      <w:pPr>
+        <w:pStyle w:val="ListParagraph"/>
+        <w:numPr>
+          <w:ilvl w:val="4"/>
+          <w:numId w:val="19"/>
+        </w:numPr>
+      </w:pPr>
+      <w:r>
+        <w:t>Availability Zone</w:t>
+      </w:r>
+    </w:p>
+    <w:p>
+      <w:pPr>
+        <w:pStyle w:val="ListParagraph"/>
+        <w:numPr>
+          <w:ilvl w:val="4"/>
+          <w:numId w:val="19"/>
+        </w:numPr>
+      </w:pPr>
+      <w:r>
+        <w:t xml:space="preserve">Virtual machine </w:t>
+      </w:r>
+      <w:r>
+        <w:t>scale set</w:t>
+      </w:r>
+    </w:p>
+    <w:p>
+      <w:pPr>
+        <w:pStyle w:val="ListParagraph"/>
+        <w:numPr>
+          <w:ilvl w:val="4"/>
+          <w:numId w:val="19"/>
+        </w:numPr>
+      </w:pPr>
+      <w:r>
+        <w:t>Availability Set</w:t>
+      </w:r>
+    </w:p>
+    <w:p>
+      <w:pPr>
+        <w:pStyle w:val="ListParagraph"/>
+        <w:numPr>
+          <w:ilvl w:val="2"/>
+          <w:numId w:val="19"/>
+        </w:numPr>
+      </w:pPr>
+      <w:r>
+        <w:t xml:space="preserve">Security Type </w:t>
+      </w:r>
+    </w:p>
+    <w:p>
+      <w:pPr>
+        <w:pStyle w:val="ListParagraph"/>
+        <w:numPr>
+          <w:ilvl w:val="3"/>
+          <w:numId w:val="19"/>
+        </w:numPr>
+      </w:pPr>
+      <w:r>
+        <w:t>Standard</w:t>
+      </w:r>
+    </w:p>
+    <w:p>
+      <w:pPr>
+        <w:pStyle w:val="ListParagraph"/>
+        <w:numPr>
+          <w:ilvl w:val="3"/>
+          <w:numId w:val="19"/>
+        </w:numPr>
+      </w:pPr>
+      <w:r>
+        <w:lastRenderedPageBreak/>
+        <w:t>Trusted launched</w:t>
+      </w:r>
+      <w:r>
+        <w:t xml:space="preserve"> virtual machine</w:t>
+      </w:r>
+    </w:p>
+    <w:p>
+      <w:pPr>
+        <w:pStyle w:val="ListParagraph"/>
+        <w:ind w:left="2880"/>
+      </w:pPr>
+      <w:r>
+        <w:t>(</w:t>
+      </w:r>
+      <w:r>
+        <w:t xml:space="preserve">It will have </w:t>
+      </w:r>
+      <w:r>
+        <w:t>additional feature that it will protect our VM with threats … etc.</w:t>
+      </w:r>
+      <w:r>
+        <w:t>)</w:t>
+      </w:r>
+    </w:p>
+    <w:p>
+      <w:pPr>
+        <w:pStyle w:val="ListParagraph"/>
+        <w:numPr>
+          <w:ilvl w:val="3"/>
+          <w:numId w:val="19"/>
+        </w:numPr>
+      </w:pPr>
+      <w:r>
+        <w:t>… so on</w:t>
+      </w:r>
+    </w:p>
+    <w:p>
+      <w:pPr>
+        <w:pStyle w:val="ListParagraph"/>
+        <w:numPr>
+          <w:ilvl w:val="2"/>
+          <w:numId w:val="19"/>
+        </w:numPr>
+      </w:pPr>
+      <w:r>
+        <w:t>Image*</w:t>
+      </w:r>
+    </w:p>
+    <w:p>
+      <w:pPr>
+        <w:pStyle w:val="ListParagraph"/>
+        <w:numPr>
+          <w:ilvl w:val="3"/>
+          <w:numId w:val="19"/>
+        </w:numPr>
+      </w:pPr>
+      <w:r>
+        <w:t>(Select from D/D)</w:t>
+      </w:r>
+    </w:p>
+    <w:p>
+      <w:pPr>
+        <w:pStyle w:val="ListParagraph"/>
+        <w:numPr>
+          <w:ilvl w:val="3"/>
+          <w:numId w:val="19"/>
+        </w:numPr>
+      </w:pPr>
+      <w:r>
+        <w:t xml:space="preserve">If we don’t identify our image then we can click </w:t>
+      </w:r>
+      <w:r>
+        <w:t xml:space="preserve">on “See all image”, so it will take we on Azure market place </w:t>
+      </w:r>
+      <w:r>
+        <w:t>there we can select required image (Windows, Linux</w:t>
+      </w:r>
+      <w:r>
+        <w:t xml:space="preserve"> …etc)</w:t>
+      </w:r>
+    </w:p>
+    <w:p>
+      <w:pPr>
+        <w:pStyle w:val="ListParagraph"/>
+        <w:numPr>
+          <w:ilvl w:val="2"/>
+          <w:numId w:val="19"/>
+        </w:numPr>
+      </w:pPr>
+      <w:r>
+        <w:t>Size*</w:t>
+      </w:r>
+    </w:p>
+    <w:p>
+      <w:pPr>
+        <w:pStyle w:val="ListParagraph"/>
+        <w:numPr>
+          <w:ilvl w:val="3"/>
+          <w:numId w:val="19"/>
+        </w:numPr>
+      </w:pPr>
+      <w:r>
+        <w:t xml:space="preserve">Means how many CPU and RAM is required so accordingly we can </w:t>
+      </w:r>
+      <w:r>
+        <w:t>select</w:t>
+      </w:r>
+      <w:r>
+        <w:t xml:space="preserve"> the size.</w:t>
+      </w:r>
+    </w:p>
+    <w:p>
+      <w:pPr>
+        <w:pStyle w:val="ListParagraph"/>
+        <w:numPr>
+          <w:ilvl w:val="3"/>
+          <w:numId w:val="19"/>
+        </w:numPr>
+      </w:pPr>
+      <w:r>
+        <w:t xml:space="preserve">If we go to ‘See all size” the here we can see </w:t>
+      </w:r>
+      <w:r>
+        <w:t>all type of VMs and their size (</w:t>
+      </w:r>
+      <w:proofErr w:type="gramStart"/>
+      <w:r>
+        <w:t>A,B</w:t>
+      </w:r>
+      <w:proofErr w:type="gramEnd"/>
+      <w:r>
+        <w:t>,C,D…. Series VMs0 accordingly we can select required size.</w:t>
+      </w:r>
+    </w:p>
+    <w:p>
+      <w:pPr>
+        <w:ind w:left="1440"/>
+        <w:rPr>
+          <w:b/>
+          <w:bCs/>
+        </w:rPr>
+      </w:pPr>
+      <w:r>
+        <w:rPr>
+          <w:b/>
+          <w:bCs/>
+        </w:rPr>
+        <w:t>Administrator Account</w:t>
+      </w:r>
+    </w:p>
+    <w:p>
+      <w:pPr>
+        <w:pStyle w:val="ListParagraph"/>
+        <w:numPr>
+          <w:ilvl w:val="2"/>
+          <w:numId w:val="19"/>
+        </w:numPr>
+      </w:pPr>
+      <w:r>
+        <w:t>Username* (Local user/Admin Name)</w:t>
+      </w:r>
+    </w:p>
+    <w:p>
+      <w:pPr>
+        <w:pStyle w:val="ListParagraph"/>
+        <w:numPr>
+          <w:ilvl w:val="3"/>
+          <w:numId w:val="19"/>
+        </w:numPr>
+      </w:pPr>
+      <w:r>
+        <w:t>Enter &lt;User name&gt;</w:t>
+      </w:r>
+    </w:p>
+    <w:p>
+      <w:pPr>
+        <w:pStyle w:val="ListParagraph"/>
+        <w:numPr>
+          <w:ilvl w:val="2"/>
+          <w:numId w:val="19"/>
+        </w:numPr>
+      </w:pPr>
+      <w:r>
+        <w:t xml:space="preserve">Password* (Minimum 12 </w:t>
+      </w:r>
+      <w:proofErr w:type="spellStart"/>
+      <w:r>
+        <w:t>caratctor</w:t>
+      </w:r>
+      <w:proofErr w:type="spellEnd"/>
+      <w:r>
+        <w:t>)</w:t>
+      </w:r>
+    </w:p>
+    <w:p>
+      <w:pPr>
+        <w:pStyle w:val="ListParagraph"/>
+        <w:numPr>
+          <w:ilvl w:val="2"/>
+          <w:numId w:val="19"/>
+        </w:numPr>
+      </w:pPr>
+      <w:r>
+        <w:t>Public inbound port</w:t>
+      </w:r>
+      <w:r>
+        <w:t>s*</w:t>
+      </w:r>
+    </w:p>
+    <w:p>
+      <w:pPr>
+        <w:pStyle w:val="ListParagraph"/>
+        <w:numPr>
+          <w:ilvl w:val="3"/>
+          <w:numId w:val="19"/>
+        </w:numPr>
+      </w:pPr>
+      <w:r>
+        <w:t>There are two options</w:t>
+      </w:r>
+    </w:p>
+    <w:p>
+      <w:pPr>
+        <w:pStyle w:val="ListParagraph"/>
+        <w:numPr>
+          <w:ilvl w:val="4"/>
+          <w:numId w:val="19"/>
+        </w:numPr>
+      </w:pPr>
+      <w:r>
+        <w:t>None</w:t>
+      </w:r>
+      <w:r>
+        <w:t xml:space="preserve"> </w:t>
+      </w:r>
+      <w:r>
+        <w:t xml:space="preserve">(for secure infra </w:t>
+      </w:r>
+      <w:r>
+        <w:t>depends on secure corporate policy)</w:t>
+      </w:r>
+    </w:p>
+    <w:p>
+      <w:pPr>
+        <w:pStyle w:val="ListParagraph"/>
+        <w:numPr>
+          <w:ilvl w:val="4"/>
+          <w:numId w:val="19"/>
+        </w:numPr>
+      </w:pPr>
+      <w:r>
+        <w:t>Allow selected ports</w:t>
+      </w:r>
+      <w:r>
+        <w:t xml:space="preserve"> (For practice purpose)</w:t>
+      </w:r>
+    </w:p>
+    <w:p>
+      <w:pPr>
+        <w:pStyle w:val="ListParagraph"/>
+        <w:numPr>
+          <w:ilvl w:val="5"/>
+          <w:numId w:val="19"/>
+        </w:numPr>
+      </w:pPr>
+      <w:r>
+        <w:t>Select inbound ports</w:t>
+      </w:r>
+      <w:proofErr w:type="gramStart"/>
+      <w:r>
+        <w:t>* :</w:t>
+      </w:r>
+      <w:proofErr w:type="gramEnd"/>
+      <w:r>
+        <w:t xml:space="preserve"> RDP 3389</w:t>
+      </w:r>
+    </w:p>
+    <w:p>
+      <w:pPr>
+        <w:pStyle w:val="ListParagraph"/>
+        <w:numPr>
+          <w:ilvl w:val="2"/>
+          <w:numId w:val="19"/>
+        </w:numPr>
+      </w:pPr>
+      <w:r>
+        <w:t xml:space="preserve">Licensing: As per the </w:t>
+      </w:r>
+      <w:proofErr w:type="spellStart"/>
+      <w:r>
+        <w:t>coporate</w:t>
+      </w:r>
+      <w:proofErr w:type="spellEnd"/>
+      <w:r>
+        <w:t xml:space="preserve"> policy but for practice purpose leave as it is.</w:t>
+      </w:r>
+    </w:p>
+    <w:p>
+      <w:pPr>
+        <w:pStyle w:val="ListParagraph"/>
+        <w:numPr>
+          <w:ilvl w:val="2"/>
+          <w:numId w:val="19"/>
+        </w:numPr>
+      </w:pPr>
+      <w:r>
+        <w:t>Click on “Next”</w:t>
+      </w:r>
+    </w:p>
+    <w:p>
+      <w:pPr>
+        <w:pStyle w:val="ListParagraph"/>
+        <w:numPr>
+          <w:ilvl w:val="1"/>
+          <w:numId w:val="19"/>
+        </w:numPr>
+      </w:pPr>
+      <w:r>
+        <w:t>Disk</w:t>
+      </w:r>
+    </w:p>
+    <w:p>
+      <w:pPr>
+        <w:pStyle w:val="ListParagraph"/>
+        <w:numPr>
+          <w:ilvl w:val="2"/>
+          <w:numId w:val="19"/>
+        </w:numPr>
+      </w:pPr>
+      <w:r>
+        <w:t>OS Disk type*</w:t>
+      </w:r>
+    </w:p>
+    <w:p>
+      <w:pPr>
+        <w:pStyle w:val="ListParagraph"/>
+        <w:numPr>
+          <w:ilvl w:val="3"/>
+          <w:numId w:val="19"/>
+        </w:numPr>
+      </w:pPr>
+      <w:r>
+        <w:t>(Select from D/D)</w:t>
+      </w:r>
+    </w:p>
+    <w:p>
+      <w:pPr>
+        <w:pStyle w:val="ListParagraph"/>
+        <w:numPr>
+          <w:ilvl w:val="4"/>
+          <w:numId w:val="19"/>
+        </w:numPr>
+      </w:pPr>
+      <w:r>
+        <w:t xml:space="preserve">Premium SSD </w:t>
+      </w:r>
+      <w:r>
+        <w:t>(</w:t>
+      </w:r>
+      <w:r>
+        <w:t xml:space="preserve">Locally Redundant </w:t>
+      </w:r>
+      <w:r>
+        <w:t>storage)</w:t>
+      </w:r>
+    </w:p>
+    <w:p>
+      <w:pPr>
+        <w:pStyle w:val="ListParagraph"/>
+        <w:numPr>
+          <w:ilvl w:val="4"/>
+          <w:numId w:val="19"/>
+        </w:numPr>
+      </w:pPr>
+      <w:r>
+        <w:t>Standard SSD</w:t>
+      </w:r>
+    </w:p>
+    <w:p>
+      <w:pPr>
+        <w:pStyle w:val="ListParagraph"/>
+        <w:numPr>
+          <w:ilvl w:val="4"/>
+          <w:numId w:val="19"/>
+        </w:numPr>
+      </w:pPr>
+      <w:r>
+        <w:t>Standard HDD</w:t>
+      </w:r>
+    </w:p>
+    <w:p>
+      <w:pPr>
+        <w:pStyle w:val="ListParagraph"/>
+        <w:numPr>
+          <w:ilvl w:val="2"/>
+          <w:numId w:val="19"/>
+        </w:numPr>
+      </w:pPr>
+      <w:r>
+        <w:t>Keep all other option as it is (Will learn about all other option</w:t>
+      </w:r>
+      <w:r>
+        <w:t>s</w:t>
+      </w:r>
+      <w:r>
+        <w:t xml:space="preserve"> later)</w:t>
+      </w:r>
+    </w:p>
+    <w:p>
+      <w:pPr>
+        <w:pStyle w:val="ListParagraph"/>
+        <w:numPr>
+          <w:ilvl w:val="2"/>
+          <w:numId w:val="19"/>
+        </w:numPr>
+      </w:pPr>
+      <w:r>
+        <w:t>Click on “Next”</w:t>
+      </w:r>
+    </w:p>
+    <w:p>
+      <w:pPr>
+        <w:pStyle w:val="ListParagraph"/>
+        <w:numPr>
+          <w:ilvl w:val="1"/>
+          <w:numId w:val="19"/>
+        </w:numPr>
+      </w:pPr>
+      <w:r>
+        <w:t>Networking</w:t>
+      </w:r>
+    </w:p>
+    <w:p>
+      <w:pPr>
+        <w:pStyle w:val="ListParagraph"/>
+        <w:numPr>
+          <w:ilvl w:val="2"/>
+          <w:numId w:val="19"/>
+        </w:numPr>
+      </w:pPr>
+      <w:r>
+        <w:t>Virtual network*</w:t>
+      </w:r>
+    </w:p>
+    <w:p>
+      <w:pPr>
+        <w:pStyle w:val="ListParagraph"/>
+        <w:numPr>
+          <w:ilvl w:val="3"/>
+          <w:numId w:val="19"/>
+        </w:numPr>
+      </w:pPr>
+      <w:r>
+        <w:t>Select our virtual network which we have created (Select from D/D)</w:t>
+      </w:r>
+    </w:p>
+    <w:p>
+      <w:pPr>
+        <w:pStyle w:val="ListParagraph"/>
+        <w:numPr>
+          <w:ilvl w:val="2"/>
+          <w:numId w:val="19"/>
+        </w:numPr>
+      </w:pPr>
+      <w:r>
+        <w:t>Subnet*</w:t>
+      </w:r>
+    </w:p>
+    <w:p>
+      <w:pPr>
+        <w:pStyle w:val="ListParagraph"/>
+        <w:numPr>
+          <w:ilvl w:val="3"/>
+          <w:numId w:val="19"/>
+        </w:numPr>
+      </w:pPr>
+      <w:r>
+        <w:t>Select our Subnet which we have created (Select from D/D)</w:t>
+      </w:r>
+    </w:p>
+    <w:p>
+      <w:pPr>
+        <w:pStyle w:val="ListParagraph"/>
+        <w:numPr>
+          <w:ilvl w:val="2"/>
+          <w:numId w:val="19"/>
+        </w:numPr>
+      </w:pPr>
+      <w:r>
+        <w:t>Public IP*</w:t>
+      </w:r>
+    </w:p>
+    <w:p>
+      <w:pPr>
+        <w:pStyle w:val="ListParagraph"/>
+        <w:numPr>
+          <w:ilvl w:val="3"/>
+          <w:numId w:val="19"/>
+        </w:numPr>
+      </w:pPr>
+      <w:r>
+        <w:t xml:space="preserve">If we wanted to access our VM over the internet then keep this option else </w:t>
+      </w:r>
+      <w:r>
+        <w:t>keep it as none (in corporate network)</w:t>
+      </w:r>
+    </w:p>
+    <w:p>
+      <w:pPr>
+        <w:pStyle w:val="ListParagraph"/>
+        <w:numPr>
+          <w:ilvl w:val="2"/>
+          <w:numId w:val="19"/>
+        </w:numPr>
+      </w:pPr>
+      <w:r>
+        <w:t>Network security group</w:t>
+      </w:r>
+      <w:r>
+        <w:t xml:space="preserve">* </w:t>
+      </w:r>
+    </w:p>
+    <w:p>
+      <w:pPr>
+        <w:pStyle w:val="ListParagraph"/>
+        <w:numPr>
+          <w:ilvl w:val="3"/>
+          <w:numId w:val="19"/>
+        </w:numPr>
+      </w:pPr>
+      <w:r>
+        <w:t>Keep “None”</w:t>
+      </w:r>
+    </w:p>
+    <w:p>
+      <w:pPr>
+        <w:pStyle w:val="ListParagraph"/>
+        <w:numPr>
+          <w:ilvl w:val="2"/>
+          <w:numId w:val="19"/>
+        </w:numPr>
+      </w:pPr>
+      <w:r>
+        <w:t xml:space="preserve">Click </w:t>
+      </w:r>
+      <w:r>
+        <w:t>“</w:t>
+      </w:r>
+      <w:r>
+        <w:t>review</w:t>
+      </w:r>
+      <w:r>
+        <w:t xml:space="preserve"> + Create”</w:t>
+      </w:r>
+    </w:p>
+    <w:p>
+      <w:pPr>
+        <w:pStyle w:val="ListParagraph"/>
+        <w:numPr>
+          <w:ilvl w:val="0"/>
+          <w:numId w:val="19"/>
+        </w:numPr>
+      </w:pPr>
+      <w:r>
+        <w:t>Click “Create”</w:t>
+      </w:r>
+    </w:p>
+    <w:p>
+      <w:pPr>
+        <w:pStyle w:val="ListParagraph"/>
+        <w:numPr>
+          <w:ilvl w:val="0"/>
+          <w:numId w:val="19"/>
+        </w:numPr>
+      </w:pPr>
+      <w:r>
+        <w:t xml:space="preserve">Once the VM is ready we will take the RDP of the machine </w:t>
+      </w:r>
+      <w:r>
+        <w:t>over the internet with Public IP</w:t>
+      </w:r>
+    </w:p>
+    <w:p>
+      <w:pPr>
+        <w:pStyle w:val="ListParagraph"/>
+        <w:numPr>
+          <w:ilvl w:val="1"/>
+          <w:numId w:val="19"/>
+        </w:numPr>
+      </w:pPr>
+      <w:r>
+        <w:lastRenderedPageBreak/>
+        <w:t>“Go to resource”</w:t>
+      </w:r>
+    </w:p>
+    <w:p>
+      <w:pPr>
+        <w:pStyle w:val="ListParagraph"/>
+        <w:numPr>
+          <w:ilvl w:val="1"/>
+          <w:numId w:val="19"/>
+        </w:numPr>
+      </w:pPr>
+      <w:r>
+        <w:t xml:space="preserve">Take public IP address from </w:t>
+      </w:r>
+      <w:r>
+        <w:t>“</w:t>
+      </w:r>
+      <w:r>
+        <w:t>overview &gt; properties &gt; networking</w:t>
+      </w:r>
+      <w:r>
+        <w:t>”</w:t>
+      </w:r>
+      <w:r>
+        <w:t xml:space="preserve"> the take RDP and login</w:t>
+      </w:r>
+    </w:p>
+    <w:p>
+      <w:pPr>
+        <w:pStyle w:val="ListParagraph"/>
+        <w:numPr>
+          <w:ilvl w:val="1"/>
+          <w:numId w:val="19"/>
+        </w:numPr>
+      </w:pPr>
+      <w:proofErr w:type="gramStart"/>
+      <w:r>
+        <w:t>Also</w:t>
+      </w:r>
+      <w:proofErr w:type="gramEnd"/>
+      <w:r>
+        <w:t xml:space="preserve"> </w:t>
+      </w:r>
+      <w:r>
+        <w:t xml:space="preserve">with other way </w:t>
+      </w:r>
+      <w:r>
+        <w:t>to connect the VM</w:t>
+      </w:r>
+    </w:p>
+    <w:p>
+      <w:pPr>
+        <w:pStyle w:val="ListParagraph"/>
+        <w:numPr>
+          <w:ilvl w:val="2"/>
+          <w:numId w:val="19"/>
+        </w:numPr>
+      </w:pPr>
+      <w:r>
+        <w:t>From the “Overview” tab</w:t>
+      </w:r>
+    </w:p>
+    <w:p>
+      <w:pPr>
+        <w:pStyle w:val="ListParagraph"/>
+        <w:numPr>
+          <w:ilvl w:val="3"/>
+          <w:numId w:val="19"/>
+        </w:numPr>
+      </w:pPr>
+      <w:r>
+        <w:t>Click on “Connect”</w:t>
+      </w:r>
+    </w:p>
+    <w:p>
+      <w:pPr>
+        <w:pStyle w:val="ListParagraph"/>
+        <w:numPr>
+          <w:ilvl w:val="3"/>
+          <w:numId w:val="19"/>
+        </w:numPr>
+      </w:pPr>
+      <w:r>
+        <w:t>Select the ‘RDP”</w:t>
+      </w:r>
+    </w:p>
+    <w:p>
+      <w:pPr>
+        <w:pStyle w:val="ListParagraph"/>
+        <w:numPr>
+          <w:ilvl w:val="4"/>
+          <w:numId w:val="19"/>
+        </w:numPr>
+      </w:pPr>
+      <w:r>
+        <w:t>Click on “Download RDP File”</w:t>
+      </w:r>
+    </w:p>
+    <w:p>
+      <w:pPr>
+        <w:pStyle w:val="ListParagraph"/>
+        <w:numPr>
+          <w:ilvl w:val="4"/>
+          <w:numId w:val="19"/>
+        </w:numPr>
+      </w:pPr>
+      <w:r>
+        <w:t>Open the downloaded file</w:t>
+      </w:r>
+    </w:p>
+    <w:p>
+      <w:pPr>
+        <w:pStyle w:val="ListParagraph"/>
+        <w:numPr>
+          <w:ilvl w:val="4"/>
+          <w:numId w:val="19"/>
+        </w:numPr>
+      </w:pPr>
+      <w:r>
+        <w:t>Provide local admin credential to login</w:t>
+      </w:r>
+    </w:p>
+    <w:p/>
+    <w:p>
+      <w:pPr>
+        <w:pStyle w:val="Heading3"/>
+      </w:pPr>
+      <w:bookmarkStart w:id="13" w:name="_Toc185939841"/>
+      <w:r>
+        <w:t>How to Resize Virtual Machine</w:t>
+      </w:r>
+      <w:bookmarkEnd w:id="13"/>
+    </w:p>
+    <w:p>
+      <w:r>
+        <w:t xml:space="preserve">According to the work load if </w:t>
+      </w:r>
+      <w:r>
+        <w:t xml:space="preserve">we wanted to resize the VM the it can be </w:t>
+      </w:r>
+      <w:r>
+        <w:t>resizing</w:t>
+      </w:r>
+      <w:r>
+        <w:t xml:space="preserve"> any time to follow below steps.</w:t>
+      </w:r>
+    </w:p>
+    <w:p>
+      <w:pPr>
+        <w:pStyle w:val="ListParagraph"/>
+        <w:numPr>
+          <w:ilvl w:val="0"/>
+          <w:numId w:val="20"/>
+        </w:numPr>
+      </w:pPr>
+      <w:r>
+        <w:t>Got</w:t>
+      </w:r>
+      <w:r>
+        <w:t xml:space="preserve">o </w:t>
+      </w:r>
+      <w:r>
+        <w:t>the VM and stopped it</w:t>
+      </w:r>
+    </w:p>
+    <w:p>
+      <w:pPr>
+        <w:pStyle w:val="ListParagraph"/>
+        <w:numPr>
+          <w:ilvl w:val="1"/>
+          <w:numId w:val="20"/>
+        </w:numPr>
+      </w:pPr>
+      <w:r>
+        <w:t>Check the status of the VM after Stopped it shows as “Stopped (deallocated)”</w:t>
+      </w:r>
+    </w:p>
+    <w:p>
+      <w:pPr>
+        <w:pStyle w:val="ListParagraph"/>
+        <w:numPr>
+          <w:ilvl w:val="0"/>
+          <w:numId w:val="20"/>
+        </w:numPr>
+      </w:pPr>
+      <w:r>
+        <w:t>Once it is deallocated the go to the ‘Size” option</w:t>
+      </w:r>
+    </w:p>
+    <w:p>
+      <w:pPr>
+        <w:pStyle w:val="ListParagraph"/>
+        <w:numPr>
+          <w:ilvl w:val="1"/>
+          <w:numId w:val="20"/>
+        </w:numPr>
+      </w:pPr>
+      <w:r>
+        <w:t>Then select the size which we wanted (</w:t>
+      </w:r>
+      <w:proofErr w:type="gramStart"/>
+      <w:r>
+        <w:t>A,B</w:t>
+      </w:r>
+      <w:proofErr w:type="gramEnd"/>
+      <w:r>
+        <w:t>,</w:t>
+      </w:r>
+      <w:r>
+        <w:t>D,E… series) as per the requirement</w:t>
+      </w:r>
+    </w:p>
+    <w:p>
+      <w:pPr>
+        <w:pStyle w:val="ListParagraph"/>
+        <w:numPr>
+          <w:ilvl w:val="1"/>
+          <w:numId w:val="20"/>
+        </w:numPr>
+      </w:pPr>
+      <w:r>
+        <w:t>Click on “Resize”</w:t>
+      </w:r>
+    </w:p>
+    <w:p>
+      <w:pPr>
+        <w:pStyle w:val="ListParagraph"/>
+        <w:numPr>
+          <w:ilvl w:val="1"/>
+          <w:numId w:val="20"/>
+        </w:numPr>
+      </w:pPr>
+      <w:r>
+        <w:t>It will change from old to new series</w:t>
+      </w:r>
+    </w:p>
+    <w:p>
+      <w:pPr>
+        <w:pStyle w:val="Heading3"/>
+      </w:pPr>
+      <w:bookmarkStart w:id="14" w:name="_Toc185939842"/>
+      <w:r>
+        <w:t>How to Delete Virtual Machine</w:t>
+      </w:r>
+      <w:bookmarkEnd w:id="14"/>
+    </w:p>
+    <w:p>
+      <w:pPr>
+        <w:pStyle w:val="ListParagraph"/>
+        <w:numPr>
+          <w:ilvl w:val="0"/>
+          <w:numId w:val="21"/>
+        </w:numPr>
+      </w:pPr>
+      <w:r>
+        <w:t>Got</w:t>
+      </w:r>
+      <w:r>
+        <w:t xml:space="preserve">o </w:t>
+      </w:r>
+      <w:r>
+        <w:t xml:space="preserve">the VM </w:t>
+      </w:r>
+    </w:p>
+    <w:p>
+      <w:pPr>
+        <w:pStyle w:val="ListParagraph"/>
+        <w:numPr>
+          <w:ilvl w:val="0"/>
+          <w:numId w:val="21"/>
+        </w:numPr>
+      </w:pPr>
+      <w:r>
+        <w:t>Middle pan of the ‘Overview” option</w:t>
+      </w:r>
+    </w:p>
+    <w:p>
+      <w:pPr>
+        <w:pStyle w:val="ListParagraph"/>
+        <w:numPr>
+          <w:ilvl w:val="0"/>
+          <w:numId w:val="21"/>
+        </w:numPr>
+      </w:pPr>
+      <w:r>
+        <w:t>Select “Delete”</w:t>
+      </w:r>
+    </w:p>
+    <w:p>
+      <w:pPr>
+        <w:pStyle w:val="ListParagraph"/>
+        <w:numPr>
+          <w:ilvl w:val="1"/>
+          <w:numId w:val="21"/>
+        </w:numPr>
+      </w:pPr>
+      <w:r>
+        <w:t>Check mark “Apply force delete”</w:t>
+      </w:r>
+    </w:p>
+    <w:p>
+      <w:pPr>
+        <w:pStyle w:val="ListParagraph"/>
+        <w:ind w:left="1440"/>
+      </w:pPr>
+      <w:r>
+        <w:t xml:space="preserve">***** By </w:t>
+      </w:r>
+      <w:r>
+        <w:t>default,</w:t>
+      </w:r>
+      <w:r>
+        <w:t xml:space="preserve"> when we delete VM</w:t>
+      </w:r>
+      <w:r>
+        <w:t xml:space="preserve"> the “Associated resources type” </w:t>
+      </w:r>
+      <w:r>
+        <w:sym w:font="Wingdings" w:char="F0E0"/>
+      </w:r>
+      <w:r>
+        <w:t xml:space="preserve"> </w:t>
+      </w:r>
+      <w:r>
+        <w:t>OS Disk &amp; network interface will not be deleted ******</w:t>
+      </w:r>
+    </w:p>
+    <w:p>
+      <w:pPr>
+        <w:pStyle w:val="ListParagraph"/>
+        <w:numPr>
+          <w:ilvl w:val="1"/>
+          <w:numId w:val="21"/>
+        </w:numPr>
+      </w:pPr>
+      <w:r>
+        <w:t>I</w:t>
+      </w:r>
+      <w:r>
+        <w:t xml:space="preserve">f </w:t>
+      </w:r>
+      <w:r>
+        <w:t xml:space="preserve">we wanted to delete “Associated resources type” as well during VM deletion the we will have </w:t>
+      </w:r>
+      <w:proofErr w:type="gramStart"/>
+      <w:r>
+        <w:t>select</w:t>
+      </w:r>
+      <w:proofErr w:type="gramEnd"/>
+      <w:r>
+        <w:t xml:space="preserve"> manually</w:t>
+      </w:r>
+    </w:p>
+    <w:p>
+      <w:pPr>
+        <w:pStyle w:val="ListParagraph"/>
+        <w:numPr>
+          <w:ilvl w:val="2"/>
+          <w:numId w:val="21"/>
+        </w:numPr>
+      </w:pPr>
+      <w:r>
+        <w:t xml:space="preserve"> </w:t>
+      </w:r>
+      <w:r>
+        <w:t>OS Disk</w:t>
+      </w:r>
+    </w:p>
+    <w:p>
+      <w:pPr>
+        <w:pStyle w:val="ListParagraph"/>
+        <w:numPr>
+          <w:ilvl w:val="2"/>
+          <w:numId w:val="21"/>
+        </w:numPr>
+      </w:pPr>
+      <w:r>
+        <w:t>Network interfaces</w:t>
+      </w:r>
+    </w:p>
+    <w:p>
+      <w:pPr>
+        <w:pStyle w:val="ListParagraph"/>
+        <w:numPr>
+          <w:ilvl w:val="2"/>
+          <w:numId w:val="21"/>
+        </w:numPr>
+      </w:pPr>
+      <w:r>
+        <w:t>Public IP addresses</w:t>
+      </w:r>
+    </w:p>
+    <w:p>
+      <w:pPr>
+        <w:pStyle w:val="ListParagraph"/>
+        <w:numPr>
+          <w:ilvl w:val="1"/>
+          <w:numId w:val="21"/>
+        </w:numPr>
+      </w:pPr>
+      <w:r>
+        <w:t>Click on “Delete”</w:t>
+      </w:r>
+    </w:p>
+    <w:p/>
+    <w:p/>
+    <w:p/>
+    <w:p/>
+    <w:p/>
+    <w:p/>
+    <w:p>
+      <w:pPr>
+        <w:pStyle w:val="ListParagraph"/>
+        <w:ind w:left="2160"/>
+      </w:pPr>
+    </w:p>
+    <w:p>
+      <w:pPr>
+        <w:pStyle w:val="ListParagraph"/>
+      </w:pPr>
+    </w:p>
+    <w:p>
+      <w:pPr>
+        <w:pStyle w:val="Heading2"/>
+      </w:pPr>
+      <w:r>
+        <w:lastRenderedPageBreak/>
+        <w:t xml:space="preserve">LAB: </w:t>
+      </w:r>
+      <w:r>
+        <w:t>Availability Set Creation</w:t>
+      </w:r>
+    </w:p>
+    <w:p>
+      <w:pPr>
+        <w:pStyle w:val="Heading3"/>
+      </w:pPr>
+      <w:r>
+        <w:t>How to create Availability Set</w:t>
+      </w:r>
+    </w:p>
+    <w:p>
+      <w:pPr>
+        <w:pStyle w:val="ListParagraph"/>
+        <w:numPr>
+          <w:ilvl w:val="0"/>
+          <w:numId w:val="22"/>
+        </w:numPr>
+      </w:pPr>
+      <w:r>
+        <w:t>Got Search box type &lt;</w:t>
+      </w:r>
+      <w:r>
+        <w:t xml:space="preserve"> </w:t>
+      </w:r>
+      <w:r>
+        <w:t xml:space="preserve">Availability Set &gt; </w:t>
+      </w:r>
+    </w:p>
+    <w:p>
+      <w:pPr>
+        <w:pStyle w:val="ListParagraph"/>
+        <w:numPr>
+          <w:ilvl w:val="0"/>
+          <w:numId w:val="22"/>
+        </w:numPr>
+      </w:pPr>
+      <w:r>
+        <w:t>Click on “+ Create”</w:t>
+      </w:r>
+      <w:r>
+        <w:t xml:space="preserve"> or on the middle pan bottom side </w:t>
+      </w:r>
+      <w:proofErr w:type="spellStart"/>
+      <w:r>
+        <w:t>selet</w:t>
+      </w:r>
+      <w:r>
+        <w:t>e</w:t>
+      </w:r>
+      <w:proofErr w:type="spellEnd"/>
+      <w:r>
+        <w:t xml:space="preserve"> “</w:t>
+      </w:r>
+      <w:r>
+        <w:t>Create a</w:t>
+      </w:r>
+      <w:r>
+        <w:t>vailability Set</w:t>
+      </w:r>
+    </w:p>
+    <w:p>
+      <w:pPr>
+        <w:pStyle w:val="ListParagraph"/>
+        <w:numPr>
+          <w:ilvl w:val="1"/>
+          <w:numId w:val="22"/>
+        </w:numPr>
+      </w:pPr>
+      <w:r>
+        <w:t>Basic</w:t>
+      </w:r>
+    </w:p>
+    <w:p>
+      <w:pPr>
+        <w:pStyle w:val="ListParagraph"/>
+        <w:numPr>
+          <w:ilvl w:val="2"/>
+          <w:numId w:val="22"/>
+        </w:numPr>
+      </w:pPr>
+      <w:r>
+        <w:t>Select Subscription (Select from D/D)</w:t>
+      </w:r>
+    </w:p>
+    <w:p>
+      <w:pPr>
+        <w:pStyle w:val="ListParagraph"/>
+        <w:numPr>
+          <w:ilvl w:val="3"/>
+          <w:numId w:val="22"/>
+        </w:numPr>
+      </w:pPr>
+      <w:r>
+        <w:t>Resource Group (Select from D/D)</w:t>
+      </w:r>
+    </w:p>
+    <w:p>
+      <w:pPr>
+        <w:pStyle w:val="ListParagraph"/>
+        <w:numPr>
+          <w:ilvl w:val="2"/>
+          <w:numId w:val="22"/>
+        </w:numPr>
+      </w:pPr>
+      <w:r>
+        <w:t>Name* &lt;Give the Name of the Availability Set&gt;</w:t>
+      </w:r>
+      <w:r>
+        <w:t xml:space="preserve"> (Ex. VDI-Test</w:t>
+      </w:r>
+      <w:r>
+        <w:t>-</w:t>
+      </w:r>
+      <w:r>
+        <w:t>AS)</w:t>
+      </w:r>
+    </w:p>
+    <w:p>
+      <w:pPr>
+        <w:pStyle w:val="ListParagraph"/>
+        <w:numPr>
+          <w:ilvl w:val="2"/>
+          <w:numId w:val="22"/>
+        </w:numPr>
+      </w:pPr>
+      <w:r>
+        <w:t>Region* (Select from D/D)</w:t>
+      </w:r>
+      <w:r>
+        <w:t xml:space="preserve"> {This should be same region as RG/VM have)</w:t>
+      </w:r>
+    </w:p>
+    <w:p>
+      <w:pPr>
+        <w:pStyle w:val="ListParagraph"/>
+        <w:numPr>
+          <w:ilvl w:val="2"/>
+          <w:numId w:val="22"/>
+        </w:numPr>
+      </w:pPr>
+      <w:r>
+        <w:t>Fault domain</w:t>
+      </w:r>
+      <w:r>
+        <w:t>s</w:t>
+      </w:r>
+      <w:r>
+        <w:t xml:space="preserve"> (Max 3)</w:t>
+      </w:r>
+    </w:p>
+    <w:p>
+      <w:pPr>
+        <w:pStyle w:val="ListParagraph"/>
+        <w:numPr>
+          <w:ilvl w:val="3"/>
+          <w:numId w:val="22"/>
+        </w:numPr>
+      </w:pPr>
+      <w:r>
+        <w:t xml:space="preserve">If we </w:t>
+      </w:r>
+      <w:r>
+        <w:t>choose</w:t>
+      </w:r>
+      <w:r>
+        <w:t xml:space="preserve"> </w:t>
+      </w:r>
+      <w:r>
+        <w:t>2</w:t>
+      </w:r>
+      <w:r>
+        <w:t xml:space="preserve"> </w:t>
+      </w:r>
+      <w:r>
+        <w:t xml:space="preserve">then </w:t>
+      </w:r>
+      <w:r>
+        <w:t xml:space="preserve">the VMs </w:t>
+      </w:r>
+      <w:r>
+        <w:t xml:space="preserve">will be distributed </w:t>
+      </w:r>
+      <w:r>
+        <w:t>across 2 Racks</w:t>
+      </w:r>
+    </w:p>
+    <w:p>
+      <w:pPr>
+        <w:pStyle w:val="ListParagraph"/>
+        <w:numPr>
+          <w:ilvl w:val="3"/>
+          <w:numId w:val="22"/>
+        </w:numPr>
+      </w:pPr>
+      <w:r>
+        <w:t>If we choose 3 then the VMs will be distributed across 3 Racks</w:t>
+      </w:r>
+    </w:p>
+    <w:p>
+      <w:pPr>
+        <w:pStyle w:val="ListParagraph"/>
+        <w:numPr>
+          <w:ilvl w:val="2"/>
+          <w:numId w:val="22"/>
+        </w:numPr>
+      </w:pPr>
+      <w:r>
+        <w:t>Update Domains</w:t>
+      </w:r>
+      <w:r>
+        <w:t xml:space="preserve"> (Max 20)</w:t>
+      </w:r>
+    </w:p>
+    <w:p>
+      <w:pPr>
+        <w:pStyle w:val="ListParagraph"/>
+        <w:numPr>
+          <w:ilvl w:val="3"/>
+          <w:numId w:val="22"/>
+        </w:numPr>
+      </w:pPr>
+      <w:r>
+        <w:t xml:space="preserve">If we choose 10 then the VMs will be distributed across </w:t>
+      </w:r>
+      <w:r>
+        <w:t>10</w:t>
+      </w:r>
+      <w:r>
+        <w:t xml:space="preserve"> </w:t>
+      </w:r>
+      <w:r>
+        <w:t>Update domain</w:t>
+      </w:r>
+    </w:p>
+    <w:p>
+      <w:pPr>
+        <w:pStyle w:val="ListParagraph"/>
+        <w:numPr>
+          <w:ilvl w:val="3"/>
+          <w:numId w:val="22"/>
+        </w:numPr>
+      </w:pPr>
+      <w:r>
+        <w:t>If we choose 20 then the VMs will be distributed across 2Update domain</w:t>
+      </w:r>
+      <w:r>
+        <w:t xml:space="preserve"> (Our VMs will be highly available)</w:t>
+      </w:r>
+    </w:p>
+    <w:p>
+      <w:pPr>
+        <w:pStyle w:val="ListParagraph"/>
+        <w:numPr>
+          <w:ilvl w:val="2"/>
+          <w:numId w:val="22"/>
+        </w:numPr>
+      </w:pPr>
+      <w:r>
+        <w:t xml:space="preserve">Use manged </w:t>
+      </w:r>
+      <w:proofErr w:type="gramStart"/>
+      <w:r>
+        <w:t>disk :</w:t>
+      </w:r>
+      <w:proofErr w:type="gramEnd"/>
+      <w:r>
+        <w:t xml:space="preserve"> (keep as it is)</w:t>
+      </w:r>
+    </w:p>
+    <w:p>
+      <w:pPr>
+        <w:pStyle w:val="ListParagraph"/>
+        <w:numPr>
+          <w:ilvl w:val="2"/>
+          <w:numId w:val="22"/>
+        </w:numPr>
+      </w:pPr>
+      <w:r>
+        <w:t>Click on “Review + Create”</w:t>
+      </w:r>
+    </w:p>
+    <w:p>
+      <w:pPr>
+        <w:pStyle w:val="ListParagraph"/>
+        <w:numPr>
+          <w:ilvl w:val="1"/>
+          <w:numId w:val="22"/>
+        </w:numPr>
+      </w:pPr>
+      <w:r>
+        <w:t>Keep default all other option as of now</w:t>
+      </w:r>
+    </w:p>
+    <w:p>
+      <w:pPr>
+        <w:pStyle w:val="ListParagraph"/>
+        <w:numPr>
+          <w:ilvl w:val="0"/>
+          <w:numId w:val="22"/>
+        </w:numPr>
+      </w:pPr>
+      <w:r>
+        <w:t xml:space="preserve">Once validated passed then </w:t>
+      </w:r>
+      <w:r>
+        <w:t>Click on “Create”</w:t>
+      </w:r>
+    </w:p>
+    <w:p>
+      <w:pPr>
+        <w:pStyle w:val="Heading3"/>
+      </w:pPr>
+      <w:r>
+        <w:t xml:space="preserve">How to </w:t>
+      </w:r>
+      <w:r>
+        <w:t xml:space="preserve">Create </w:t>
+      </w:r>
+      <w:r>
+        <w:t>VM using Availability Set</w:t>
+      </w:r>
+    </w:p>
+    <w:p>
+      <w:pPr>
+        <w:pStyle w:val="ListParagraph"/>
+        <w:numPr>
+          <w:ilvl w:val="0"/>
+          <w:numId w:val="23"/>
+        </w:numPr>
+      </w:pPr>
+      <w:r>
+        <w:t xml:space="preserve">Got Search box type &lt;Virtual Machine&gt; </w:t>
+      </w:r>
+    </w:p>
+    <w:p>
+      <w:pPr>
+        <w:pStyle w:val="ListParagraph"/>
+        <w:numPr>
+          <w:ilvl w:val="0"/>
+          <w:numId w:val="23"/>
+        </w:numPr>
+      </w:pPr>
+      <w:r>
+        <w:t>Click on “+ Create” &gt;&gt; Select “Azure Virtual Machine”</w:t>
+      </w:r>
+    </w:p>
+    <w:p>
+      <w:pPr>
+        <w:pStyle w:val="ListParagraph"/>
+        <w:numPr>
+          <w:ilvl w:val="1"/>
+          <w:numId w:val="23"/>
+        </w:numPr>
+      </w:pPr>
+      <w:r>
+        <w:t>Basic</w:t>
+      </w:r>
+    </w:p>
+    <w:p>
+      <w:pPr>
+        <w:pStyle w:val="ListParagraph"/>
+        <w:numPr>
+          <w:ilvl w:val="2"/>
+          <w:numId w:val="23"/>
+        </w:numPr>
+      </w:pPr>
+      <w:r>
+        <w:t>Select Subscription (Select from D/D)</w:t>
+      </w:r>
+    </w:p>
+    <w:p>
+      <w:pPr>
+        <w:pStyle w:val="ListParagraph"/>
+        <w:numPr>
+          <w:ilvl w:val="3"/>
+          <w:numId w:val="23"/>
+        </w:numPr>
+      </w:pPr>
+      <w:r>
+        <w:t>Resource Group (Select from D/D)</w:t>
+      </w:r>
+    </w:p>
+    <w:p>
+      <w:pPr>
+        <w:pStyle w:val="ListParagraph"/>
+        <w:numPr>
+          <w:ilvl w:val="2"/>
+          <w:numId w:val="23"/>
+        </w:numPr>
+      </w:pPr>
+      <w:r>
+        <w:t>Name* &lt;Give the Name of the Virtual Machine&gt;</w:t>
+      </w:r>
+    </w:p>
+    <w:p>
+      <w:pPr>
+        <w:pStyle w:val="ListParagraph"/>
+        <w:numPr>
+          <w:ilvl w:val="2"/>
+          <w:numId w:val="23"/>
+        </w:numPr>
+      </w:pPr>
+      <w:r>
+        <w:t>Region* (Select from D/D)</w:t>
+      </w:r>
+    </w:p>
+    <w:p>
+      <w:pPr>
+        <w:pStyle w:val="ListParagraph"/>
+        <w:numPr>
+          <w:ilvl w:val="2"/>
+          <w:numId w:val="23"/>
+        </w:numPr>
+      </w:pPr>
+      <w:r>
+        <w:t>Availability option</w:t>
+      </w:r>
+    </w:p>
+    <w:p>
+      <w:pPr>
+        <w:pStyle w:val="ListParagraph"/>
+        <w:numPr>
+          <w:ilvl w:val="3"/>
+          <w:numId w:val="23"/>
+        </w:numPr>
+      </w:pPr>
+      <w:r>
+        <w:t xml:space="preserve">We can select </w:t>
+      </w:r>
+      <w:r>
+        <w:t xml:space="preserve">from D/D </w:t>
+      </w:r>
+      <w:r>
+        <w:t>(to place the VM)</w:t>
+      </w:r>
+    </w:p>
+    <w:p>
+      <w:pPr>
+        <w:pStyle w:val="ListParagraph"/>
+        <w:numPr>
+          <w:ilvl w:val="4"/>
+          <w:numId w:val="23"/>
+        </w:numPr>
+      </w:pPr>
+      <w:r>
+        <w:t>No infrastructure redundancy required</w:t>
+      </w:r>
+    </w:p>
+    <w:p>
+      <w:pPr>
+        <w:pStyle w:val="ListParagraph"/>
+        <w:numPr>
+          <w:ilvl w:val="4"/>
+          <w:numId w:val="23"/>
+        </w:numPr>
+      </w:pPr>
+      <w:r>
+        <w:t>Availability Zone</w:t>
+      </w:r>
+    </w:p>
+    <w:p>
+      <w:pPr>
+        <w:pStyle w:val="ListParagraph"/>
+        <w:numPr>
+          <w:ilvl w:val="4"/>
+          <w:numId w:val="23"/>
+        </w:numPr>
+      </w:pPr>
+      <w:r>
+        <w:t>Virtual machine scale set</w:t>
+      </w:r>
+    </w:p>
+    <w:p>
+      <w:pPr>
+        <w:pStyle w:val="ListParagraph"/>
+        <w:numPr>
+          <w:ilvl w:val="4"/>
+          <w:numId w:val="23"/>
+        </w:numPr>
+      </w:pPr>
+      <w:r>
+        <w:t>Availability Set</w:t>
+      </w:r>
+      <w:r>
+        <w:t xml:space="preserve"> (Selected)</w:t>
+      </w:r>
+    </w:p>
+    <w:p>
+      <w:pPr>
+        <w:pStyle w:val="ListParagraph"/>
+        <w:numPr>
+          <w:ilvl w:val="2"/>
+          <w:numId w:val="23"/>
+        </w:numPr>
+      </w:pPr>
+      <w:r>
+        <w:t xml:space="preserve">Availability Set </w:t>
+      </w:r>
+    </w:p>
+    <w:p>
+      <w:pPr>
+        <w:pStyle w:val="ListParagraph"/>
+        <w:numPr>
+          <w:ilvl w:val="3"/>
+          <w:numId w:val="23"/>
+        </w:numPr>
+      </w:pPr>
+      <w:r>
+        <w:t xml:space="preserve">(Select from D/D) </w:t>
+      </w:r>
+    </w:p>
+    <w:p>
+      <w:pPr>
+        <w:pStyle w:val="ListParagraph"/>
+        <w:numPr>
+          <w:ilvl w:val="4"/>
+          <w:numId w:val="23"/>
+        </w:numPr>
+      </w:pPr>
+      <w:r>
+        <w:t>(Ex. VDI-Test-AS)</w:t>
+      </w:r>
+      <w:r>
+        <w:t xml:space="preserve"> {Created above}</w:t>
+      </w:r>
+    </w:p>
+    <w:p>
+      <w:pPr>
+        <w:pStyle w:val="ListParagraph"/>
+        <w:numPr>
+          <w:ilvl w:val="2"/>
+          <w:numId w:val="23"/>
+        </w:numPr>
+      </w:pPr>
+      <w:r>
+        <w:t xml:space="preserve">Security Type </w:t>
+      </w:r>
+    </w:p>
+    <w:p>
+      <w:pPr>
+        <w:pStyle w:val="ListParagraph"/>
+        <w:numPr>
+          <w:ilvl w:val="3"/>
+          <w:numId w:val="23"/>
+        </w:numPr>
+      </w:pPr>
+      <w:r>
+        <w:t>Standard</w:t>
+      </w:r>
+    </w:p>
+    <w:p>
+      <w:pPr>
+        <w:pStyle w:val="ListParagraph"/>
+        <w:numPr>
+          <w:ilvl w:val="3"/>
+          <w:numId w:val="23"/>
+        </w:numPr>
+      </w:pPr>
+      <w:r>
+        <w:t>Trusted launched virtual machine</w:t>
+      </w:r>
+    </w:p>
+    <w:p>
+      <w:pPr>
+        <w:pStyle w:val="ListParagraph"/>
+        <w:ind w:left="2880"/>
+      </w:pPr>
+      <w:r>
+        <w:t>(It will have additional feature that it will protect our VM with threats … etc.)</w:t>
+      </w:r>
+    </w:p>
+    <w:p>
+      <w:pPr>
+        <w:pStyle w:val="ListParagraph"/>
+        <w:numPr>
+          <w:ilvl w:val="3"/>
+          <w:numId w:val="23"/>
+        </w:numPr>
+      </w:pPr>
+      <w:r>
+        <w:t>… so on</w:t>
+      </w:r>
+    </w:p>
+    <w:p>
+      <w:pPr>
+        <w:pStyle w:val="ListParagraph"/>
+        <w:numPr>
+          <w:ilvl w:val="2"/>
+          <w:numId w:val="23"/>
+        </w:numPr>
+      </w:pPr>
+      <w:r>
+        <w:t>Image*</w:t>
+      </w:r>
+    </w:p>
+    <w:p>
+      <w:pPr>
+        <w:pStyle w:val="ListParagraph"/>
+        <w:numPr>
+          <w:ilvl w:val="3"/>
+          <w:numId w:val="23"/>
+        </w:numPr>
+      </w:pPr>
+      <w:r>
+        <w:t>(Select from D/D)</w:t>
+      </w:r>
+    </w:p>
+    <w:p>
+      <w:pPr>
+        <w:pStyle w:val="ListParagraph"/>
+        <w:numPr>
+          <w:ilvl w:val="3"/>
+          <w:numId w:val="23"/>
+        </w:numPr>
+      </w:pPr>
+      <w:r>
+        <w:lastRenderedPageBreak/>
+        <w:t>If we don’t identify our image then we can click on “See all image”, so it will take we on Azure market place there we can select required image (Windows, Linux …etc)</w:t>
+      </w:r>
+    </w:p>
+    <w:p>
+      <w:pPr>
+        <w:pStyle w:val="ListParagraph"/>
+        <w:numPr>
+          <w:ilvl w:val="2"/>
+          <w:numId w:val="23"/>
+        </w:numPr>
+      </w:pPr>
+      <w:r>
+        <w:t>Size*</w:t>
+      </w:r>
+    </w:p>
+    <w:p>
+      <w:pPr>
+        <w:pStyle w:val="ListParagraph"/>
+        <w:numPr>
+          <w:ilvl w:val="3"/>
+          <w:numId w:val="23"/>
+        </w:numPr>
+      </w:pPr>
+      <w:r>
+        <w:t>Means how many CPU and RAM is required so accordingly we can select the size.</w:t>
+      </w:r>
+    </w:p>
+    <w:p>
+      <w:pPr>
+        <w:pStyle w:val="ListParagraph"/>
+        <w:numPr>
+          <w:ilvl w:val="3"/>
+          <w:numId w:val="23"/>
+        </w:numPr>
+      </w:pPr>
+      <w:r>
+        <w:t>If we go to ‘See all size” the here we can see all type of VMs and their size (</w:t>
+      </w:r>
+      <w:proofErr w:type="gramStart"/>
+      <w:r>
+        <w:t>A,B</w:t>
+      </w:r>
+      <w:proofErr w:type="gramEnd"/>
+      <w:r>
+        <w:t>,C,D…. Series VMs0 accordingly we can select required size.</w:t>
+      </w:r>
+    </w:p>
+    <w:p>
+      <w:pPr>
+        <w:ind w:left="1440"/>
+        <w:rPr>
+          <w:b/>
+          <w:bCs/>
+        </w:rPr>
+      </w:pPr>
+      <w:r>
+        <w:rPr>
+          <w:b/>
+          <w:bCs/>
+        </w:rPr>
+        <w:t>Administrator Account</w:t>
+      </w:r>
+    </w:p>
+    <w:p>
+      <w:pPr>
+        <w:pStyle w:val="ListParagraph"/>
+        <w:numPr>
+          <w:ilvl w:val="2"/>
+          <w:numId w:val="23"/>
+        </w:numPr>
+      </w:pPr>
+      <w:r>
+        <w:t>Username* (Local user/Admin Name)</w:t>
+      </w:r>
+    </w:p>
+    <w:p>
+      <w:pPr>
+        <w:pStyle w:val="ListParagraph"/>
+        <w:numPr>
+          <w:ilvl w:val="3"/>
+          <w:numId w:val="23"/>
+        </w:numPr>
+      </w:pPr>
+      <w:r>
+        <w:t>Enter &lt;User name&gt;</w:t>
+      </w:r>
+    </w:p>
+    <w:p>
+      <w:pPr>
+        <w:pStyle w:val="ListParagraph"/>
+        <w:numPr>
+          <w:ilvl w:val="2"/>
+          <w:numId w:val="23"/>
+        </w:numPr>
+      </w:pPr>
+      <w:r>
+        <w:t xml:space="preserve">Password* (Minimum 12 </w:t>
+      </w:r>
+      <w:proofErr w:type="spellStart"/>
+      <w:r>
+        <w:t>caratctor</w:t>
+      </w:r>
+      <w:proofErr w:type="spellEnd"/>
+      <w:r>
+        <w:t>)</w:t>
+      </w:r>
+    </w:p>
+    <w:p>
+      <w:pPr>
+        <w:pStyle w:val="ListParagraph"/>
+        <w:numPr>
+          <w:ilvl w:val="2"/>
+          <w:numId w:val="23"/>
+        </w:numPr>
+      </w:pPr>
+      <w:r>
+        <w:t>Public inbound ports*</w:t>
+      </w:r>
+    </w:p>
+    <w:p>
+      <w:pPr>
+        <w:pStyle w:val="ListParagraph"/>
+        <w:numPr>
+          <w:ilvl w:val="3"/>
+          <w:numId w:val="23"/>
+        </w:numPr>
+      </w:pPr>
+      <w:r>
+        <w:t>There are two options</w:t>
+      </w:r>
+    </w:p>
+    <w:p>
+      <w:pPr>
+        <w:pStyle w:val="ListParagraph"/>
+        <w:numPr>
+          <w:ilvl w:val="4"/>
+          <w:numId w:val="23"/>
+        </w:numPr>
+      </w:pPr>
+      <w:r>
+        <w:t>None (for secure infra depends on secure corporate policy)</w:t>
+      </w:r>
+    </w:p>
+    <w:p>
+      <w:pPr>
+        <w:pStyle w:val="ListParagraph"/>
+        <w:numPr>
+          <w:ilvl w:val="4"/>
+          <w:numId w:val="23"/>
+        </w:numPr>
+      </w:pPr>
+      <w:r>
+        <w:t>Allow selected ports (For practice purpose)</w:t>
+      </w:r>
+    </w:p>
+    <w:p>
+      <w:pPr>
+        <w:pStyle w:val="ListParagraph"/>
+        <w:numPr>
+          <w:ilvl w:val="5"/>
+          <w:numId w:val="23"/>
+        </w:numPr>
+      </w:pPr>
+      <w:r>
+        <w:t>Select inbound ports</w:t>
+      </w:r>
+      <w:proofErr w:type="gramStart"/>
+      <w:r>
+        <w:t>* :</w:t>
+      </w:r>
+      <w:proofErr w:type="gramEnd"/>
+      <w:r>
+        <w:t xml:space="preserve"> RDP 3389</w:t>
+      </w:r>
+    </w:p>
+    <w:p>
+      <w:pPr>
+        <w:pStyle w:val="ListParagraph"/>
+        <w:numPr>
+          <w:ilvl w:val="2"/>
+          <w:numId w:val="23"/>
+        </w:numPr>
+      </w:pPr>
+      <w:r>
+        <w:t xml:space="preserve">Licensing: As per the </w:t>
+      </w:r>
+      <w:proofErr w:type="spellStart"/>
+      <w:r>
+        <w:t>coporate</w:t>
+      </w:r>
+      <w:proofErr w:type="spellEnd"/>
+      <w:r>
+        <w:t xml:space="preserve"> policy but for practice purpose leave as it is.</w:t>
+      </w:r>
+    </w:p>
+    <w:p>
+      <w:pPr>
+        <w:pStyle w:val="ListParagraph"/>
+        <w:numPr>
+          <w:ilvl w:val="2"/>
+          <w:numId w:val="23"/>
+        </w:numPr>
+      </w:pPr>
+      <w:r>
+        <w:t>Click on “Next”</w:t>
+      </w:r>
+    </w:p>
+    <w:p>
+      <w:pPr>
+        <w:pStyle w:val="ListParagraph"/>
+        <w:numPr>
+          <w:ilvl w:val="1"/>
+          <w:numId w:val="23"/>
+        </w:numPr>
+      </w:pPr>
+      <w:r>
+        <w:t>Disk</w:t>
+      </w:r>
+    </w:p>
+    <w:p>
+      <w:pPr>
+        <w:pStyle w:val="ListParagraph"/>
+        <w:numPr>
+          <w:ilvl w:val="2"/>
+          <w:numId w:val="23"/>
+        </w:numPr>
+      </w:pPr>
+      <w:r>
+        <w:t>OS Disk type*</w:t>
+      </w:r>
+    </w:p>
+    <w:p>
+      <w:pPr>
+        <w:pStyle w:val="ListParagraph"/>
+        <w:numPr>
+          <w:ilvl w:val="3"/>
+          <w:numId w:val="23"/>
+        </w:numPr>
+      </w:pPr>
+      <w:r>
+        <w:t>(Select from D/D)</w:t>
+      </w:r>
+    </w:p>
+    <w:p>
+      <w:pPr>
+        <w:pStyle w:val="ListParagraph"/>
+        <w:numPr>
+          <w:ilvl w:val="4"/>
+          <w:numId w:val="23"/>
+        </w:numPr>
+      </w:pPr>
+      <w:r>
+        <w:t>Premium SSD (Locally Redundant storage)</w:t>
+      </w:r>
+    </w:p>
+    <w:p>
+      <w:pPr>
+        <w:pStyle w:val="ListParagraph"/>
+        <w:numPr>
+          <w:ilvl w:val="4"/>
+          <w:numId w:val="23"/>
+        </w:numPr>
+      </w:pPr>
+      <w:r>
+        <w:t>Standard SSD</w:t>
+      </w:r>
+    </w:p>
+    <w:p>
+      <w:pPr>
+        <w:pStyle w:val="ListParagraph"/>
+        <w:numPr>
+          <w:ilvl w:val="4"/>
+          <w:numId w:val="23"/>
+        </w:numPr>
+      </w:pPr>
+      <w:r>
+        <w:t>Standard HDD</w:t>
+      </w:r>
+    </w:p>
+    <w:p>
+      <w:pPr>
+        <w:pStyle w:val="ListParagraph"/>
+        <w:numPr>
+          <w:ilvl w:val="2"/>
+          <w:numId w:val="23"/>
+        </w:numPr>
+      </w:pPr>
+      <w:r>
+        <w:t>Keep all other option as it is (Will learn about all other options later)</w:t>
+      </w:r>
+    </w:p>
+    <w:p>
+      <w:pPr>
+        <w:pStyle w:val="ListParagraph"/>
+        <w:numPr>
+          <w:ilvl w:val="2"/>
+          <w:numId w:val="23"/>
+        </w:numPr>
+      </w:pPr>
+      <w:r>
+        <w:t>Click on “Next”</w:t>
+      </w:r>
+    </w:p>
+    <w:p>
+      <w:pPr>
+        <w:pStyle w:val="ListParagraph"/>
+        <w:numPr>
+          <w:ilvl w:val="1"/>
+          <w:numId w:val="23"/>
+        </w:numPr>
+      </w:pPr>
+      <w:r>
+        <w:t>Networking</w:t>
+      </w:r>
+    </w:p>
+    <w:p>
+      <w:pPr>
+        <w:pStyle w:val="ListParagraph"/>
+        <w:numPr>
+          <w:ilvl w:val="2"/>
+          <w:numId w:val="23"/>
+        </w:numPr>
+      </w:pPr>
+      <w:r>
+        <w:t>Virtual network*</w:t>
+      </w:r>
+    </w:p>
+    <w:p>
+      <w:pPr>
+        <w:pStyle w:val="ListParagraph"/>
+        <w:numPr>
+          <w:ilvl w:val="3"/>
+          <w:numId w:val="23"/>
+        </w:numPr>
+      </w:pPr>
+      <w:r>
+        <w:t>Select our virtual network which we have created (Select from D/D)</w:t>
+      </w:r>
+    </w:p>
+    <w:p>
+      <w:pPr>
+        <w:pStyle w:val="ListParagraph"/>
+        <w:numPr>
+          <w:ilvl w:val="2"/>
+          <w:numId w:val="23"/>
+        </w:numPr>
+      </w:pPr>
+      <w:r>
+        <w:t>Subnet*</w:t>
+      </w:r>
+    </w:p>
+    <w:p>
+      <w:pPr>
+        <w:pStyle w:val="ListParagraph"/>
+        <w:numPr>
+          <w:ilvl w:val="3"/>
+          <w:numId w:val="23"/>
+        </w:numPr>
+      </w:pPr>
+      <w:r>
+        <w:t>Select our Subnet which we have created (Select from D/D)</w:t>
+      </w:r>
+    </w:p>
+    <w:p>
+      <w:pPr>
+        <w:pStyle w:val="ListParagraph"/>
+        <w:numPr>
+          <w:ilvl w:val="2"/>
+          <w:numId w:val="23"/>
+        </w:numPr>
+      </w:pPr>
+      <w:r>
+        <w:t>Public IP*</w:t>
+      </w:r>
+    </w:p>
+    <w:p>
+      <w:pPr>
+        <w:pStyle w:val="ListParagraph"/>
+        <w:numPr>
+          <w:ilvl w:val="3"/>
+          <w:numId w:val="23"/>
+        </w:numPr>
+      </w:pPr>
+      <w:r>
+        <w:t>If we wanted to access our VM over the internet then keep this option else keep it as none (in corporate network)</w:t>
+      </w:r>
+    </w:p>
+    <w:p>
+      <w:pPr>
+        <w:pStyle w:val="ListParagraph"/>
+        <w:numPr>
+          <w:ilvl w:val="2"/>
+          <w:numId w:val="23"/>
+        </w:numPr>
+      </w:pPr>
+      <w:r>
+        <w:t xml:space="preserve">Network security group* </w:t>
+      </w:r>
+    </w:p>
+    <w:p>
+      <w:pPr>
+        <w:pStyle w:val="ListParagraph"/>
+        <w:numPr>
+          <w:ilvl w:val="3"/>
+          <w:numId w:val="23"/>
+        </w:numPr>
+      </w:pPr>
+      <w:r>
+        <w:t>Keep “None”</w:t>
+      </w:r>
+    </w:p>
+    <w:p>
+      <w:pPr>
+        <w:pStyle w:val="ListParagraph"/>
+        <w:numPr>
+          <w:ilvl w:val="2"/>
+          <w:numId w:val="23"/>
+        </w:numPr>
+      </w:pPr>
+      <w:r>
+        <w:t>Click “review + Create”</w:t>
+      </w:r>
+    </w:p>
+    <w:p>
+      <w:pPr>
+        <w:pStyle w:val="ListParagraph"/>
+        <w:numPr>
+          <w:ilvl w:val="0"/>
+          <w:numId w:val="23"/>
+        </w:numPr>
+      </w:pPr>
+      <w:r>
+        <w:t>Click “Create”</w:t>
+      </w:r>
+    </w:p>
+    <w:p/>
+    <w:p>
+      <w:pPr>
+        <w:pStyle w:val="ListParagraph"/>
+      </w:pPr>
     </w:p>
     <w:p/>
     <w:p/>
@@ -6434,6 +9177,92 @@
     </w:lvl>
   </w:abstractNum>
   <w:abstractNum w:abstractNumId="1" w15:restartNumberingAfterBreak="0">
+    <w:nsid w:val="08B94775"/>
+    <w:multiLevelType w:val="hybridMultilevel"/>
+    <w:tmpl w:val="17486E7C"/>
+    <w:lvl w:ilvl="0" w:tplc="FFFFFFFF">
+      <w:start w:val="1"/>
+      <w:numFmt w:val="decimal"/>
+      <w:lvlText w:val="%1."/>
+      <w:lvlJc w:val="left"/>
+      <w:pPr>
+        <w:ind w:left="720" w:hanging="360"/>
+      </w:pPr>
+    </w:lvl>
+    <w:lvl w:ilvl="1" w:tplc="40090019">
+      <w:start w:val="1"/>
+      <w:numFmt w:val="lowerLetter"/>
+      <w:lvlText w:val="%2."/>
+      <w:lvlJc w:val="left"/>
+      <w:pPr>
+        <w:ind w:left="1440" w:hanging="360"/>
+      </w:pPr>
+    </w:lvl>
+    <w:lvl w:ilvl="2" w:tplc="4009001B" w:tentative="1">
+      <w:start w:val="1"/>
+      <w:numFmt w:val="lowerRoman"/>
+      <w:lvlText w:val="%3."/>
+      <w:lvlJc w:val="right"/>
+      <w:pPr>
+        <w:ind w:left="2160" w:hanging="180"/>
+      </w:pPr>
+    </w:lvl>
+    <w:lvl w:ilvl="3" w:tplc="4009000F" w:tentative="1">
+      <w:start w:val="1"/>
+      <w:numFmt w:val="decimal"/>
+      <w:lvlText w:val="%4."/>
+      <w:lvlJc w:val="left"/>
+      <w:pPr>
+        <w:ind w:left="2880" w:hanging="360"/>
+      </w:pPr>
+    </w:lvl>
+    <w:lvl w:ilvl="4" w:tplc="40090019" w:tentative="1">
+      <w:start w:val="1"/>
+      <w:numFmt w:val="lowerLetter"/>
+      <w:lvlText w:val="%5."/>
+      <w:lvlJc w:val="left"/>
+      <w:pPr>
+        <w:ind w:left="3600" w:hanging="360"/>
+      </w:pPr>
+    </w:lvl>
+    <w:lvl w:ilvl="5" w:tplc="4009001B" w:tentative="1">
+      <w:start w:val="1"/>
+      <w:numFmt w:val="lowerRoman"/>
+      <w:lvlText w:val="%6."/>
+      <w:lvlJc w:val="right"/>
+      <w:pPr>
+        <w:ind w:left="4320" w:hanging="180"/>
+      </w:pPr>
+    </w:lvl>
+    <w:lvl w:ilvl="6" w:tplc="4009000F" w:tentative="1">
+      <w:start w:val="1"/>
+      <w:numFmt w:val="decimal"/>
+      <w:lvlText w:val="%7."/>
+      <w:lvlJc w:val="left"/>
+      <w:pPr>
+        <w:ind w:left="5040" w:hanging="360"/>
+      </w:pPr>
+    </w:lvl>
+    <w:lvl w:ilvl="7" w:tplc="40090019" w:tentative="1">
+      <w:start w:val="1"/>
+      <w:numFmt w:val="lowerLetter"/>
+      <w:lvlText w:val="%8."/>
+      <w:lvlJc w:val="left"/>
+      <w:pPr>
+        <w:ind w:left="5760" w:hanging="360"/>
+      </w:pPr>
+    </w:lvl>
+    <w:lvl w:ilvl="8" w:tplc="4009001B" w:tentative="1">
+      <w:start w:val="1"/>
+      <w:numFmt w:val="lowerRoman"/>
+      <w:lvlText w:val="%9."/>
+      <w:lvlJc w:val="right"/>
+      <w:pPr>
+        <w:ind w:left="6480" w:hanging="180"/>
+      </w:pPr>
+    </w:lvl>
+  </w:abstractNum>
+  <w:abstractNum w:abstractNumId="2" w15:restartNumberingAfterBreak="0">
     <w:nsid w:val="0A4B0A91"/>
     <w:multiLevelType w:val="hybridMultilevel"/>
     <w:tmpl w:val="BC220570"/>
@@ -6546,7 +9375,7 @@
       </w:rPr>
     </w:lvl>
   </w:abstractNum>
-  <w:abstractNum w:abstractNumId="2" w15:restartNumberingAfterBreak="0">
+  <w:abstractNum w:abstractNumId="3" w15:restartNumberingAfterBreak="0">
     <w:nsid w:val="0F20619B"/>
     <w:multiLevelType w:val="hybridMultilevel"/>
     <w:tmpl w:val="5ADE5988"/>
@@ -6635,7 +9464,7 @@
       </w:pPr>
     </w:lvl>
   </w:abstractNum>
-  <w:abstractNum w:abstractNumId="3" w15:restartNumberingAfterBreak="0">
+  <w:abstractNum w:abstractNumId="4" w15:restartNumberingAfterBreak="0">
     <w:nsid w:val="0F3061D6"/>
     <w:multiLevelType w:val="hybridMultilevel"/>
     <w:tmpl w:val="52BA1F08"/>
@@ -6721,7 +9550,7 @@
       </w:pPr>
     </w:lvl>
   </w:abstractNum>
-  <w:abstractNum w:abstractNumId="4" w15:restartNumberingAfterBreak="0">
+  <w:abstractNum w:abstractNumId="5" w15:restartNumberingAfterBreak="0">
     <w:nsid w:val="12655BA3"/>
     <w:multiLevelType w:val="hybridMultilevel"/>
     <w:tmpl w:val="0AF23C0C"/>
@@ -6810,7 +9639,93 @@
       </w:pPr>
     </w:lvl>
   </w:abstractNum>
-  <w:abstractNum w:abstractNumId="5" w15:restartNumberingAfterBreak="0">
+  <w:abstractNum w:abstractNumId="6" w15:restartNumberingAfterBreak="0">
+    <w:nsid w:val="17A43203"/>
+    <w:multiLevelType w:val="hybridMultilevel"/>
+    <w:tmpl w:val="51F6DF9C"/>
+    <w:lvl w:ilvl="0" w:tplc="FFFFFFFF">
+      <w:start w:val="1"/>
+      <w:numFmt w:val="decimal"/>
+      <w:lvlText w:val="%1."/>
+      <w:lvlJc w:val="left"/>
+      <w:pPr>
+        <w:ind w:left="720" w:hanging="360"/>
+      </w:pPr>
+    </w:lvl>
+    <w:lvl w:ilvl="1" w:tplc="FFFFFFFF">
+      <w:start w:val="1"/>
+      <w:numFmt w:val="lowerLetter"/>
+      <w:lvlText w:val="%2."/>
+      <w:lvlJc w:val="left"/>
+      <w:pPr>
+        <w:ind w:left="1440" w:hanging="360"/>
+      </w:pPr>
+    </w:lvl>
+    <w:lvl w:ilvl="2" w:tplc="FFFFFFFF">
+      <w:start w:val="1"/>
+      <w:numFmt w:val="lowerRoman"/>
+      <w:lvlText w:val="%3."/>
+      <w:lvlJc w:val="right"/>
+      <w:pPr>
+        <w:ind w:left="2160" w:hanging="180"/>
+      </w:pPr>
+    </w:lvl>
+    <w:lvl w:ilvl="3" w:tplc="FFFFFFFF">
+      <w:start w:val="1"/>
+      <w:numFmt w:val="decimal"/>
+      <w:lvlText w:val="%4."/>
+      <w:lvlJc w:val="left"/>
+      <w:pPr>
+        <w:ind w:left="2880" w:hanging="360"/>
+      </w:pPr>
+    </w:lvl>
+    <w:lvl w:ilvl="4" w:tplc="FFFFFFFF">
+      <w:start w:val="1"/>
+      <w:numFmt w:val="lowerLetter"/>
+      <w:lvlText w:val="%5."/>
+      <w:lvlJc w:val="left"/>
+      <w:pPr>
+        <w:ind w:left="3600" w:hanging="360"/>
+      </w:pPr>
+    </w:lvl>
+    <w:lvl w:ilvl="5" w:tplc="FFFFFFFF">
+      <w:start w:val="1"/>
+      <w:numFmt w:val="lowerRoman"/>
+      <w:lvlText w:val="%6."/>
+      <w:lvlJc w:val="right"/>
+      <w:pPr>
+        <w:ind w:left="4320" w:hanging="180"/>
+      </w:pPr>
+    </w:lvl>
+    <w:lvl w:ilvl="6" w:tplc="FFFFFFFF" w:tentative="1">
+      <w:start w:val="1"/>
+      <w:numFmt w:val="decimal"/>
+      <w:lvlText w:val="%7."/>
+      <w:lvlJc w:val="left"/>
+      <w:pPr>
+        <w:ind w:left="5040" w:hanging="360"/>
+      </w:pPr>
+    </w:lvl>
+    <w:lvl w:ilvl="7" w:tplc="FFFFFFFF" w:tentative="1">
+      <w:start w:val="1"/>
+      <w:numFmt w:val="lowerLetter"/>
+      <w:lvlText w:val="%8."/>
+      <w:lvlJc w:val="left"/>
+      <w:pPr>
+        <w:ind w:left="5760" w:hanging="360"/>
+      </w:pPr>
+    </w:lvl>
+    <w:lvl w:ilvl="8" w:tplc="FFFFFFFF" w:tentative="1">
+      <w:start w:val="1"/>
+      <w:numFmt w:val="lowerRoman"/>
+      <w:lvlText w:val="%9."/>
+      <w:lvlJc w:val="right"/>
+      <w:pPr>
+        <w:ind w:left="6480" w:hanging="180"/>
+      </w:pPr>
+    </w:lvl>
+  </w:abstractNum>
+  <w:abstractNum w:abstractNumId="7" w15:restartNumberingAfterBreak="0">
     <w:nsid w:val="251F5C1C"/>
     <w:multiLevelType w:val="hybridMultilevel"/>
     <w:tmpl w:val="2A24EEC6"/>
@@ -6923,7 +9838,7 @@
       </w:rPr>
     </w:lvl>
   </w:abstractNum>
-  <w:abstractNum w:abstractNumId="6" w15:restartNumberingAfterBreak="0">
+  <w:abstractNum w:abstractNumId="8" w15:restartNumberingAfterBreak="0">
     <w:nsid w:val="2F311A08"/>
     <w:multiLevelType w:val="hybridMultilevel"/>
     <w:tmpl w:val="B58AF4FC"/>
@@ -7036,7 +9951,7 @@
       </w:rPr>
     </w:lvl>
   </w:abstractNum>
-  <w:abstractNum w:abstractNumId="7" w15:restartNumberingAfterBreak="0">
+  <w:abstractNum w:abstractNumId="9" w15:restartNumberingAfterBreak="0">
     <w:nsid w:val="33A87B38"/>
     <w:multiLevelType w:val="hybridMultilevel"/>
     <w:tmpl w:val="E86649A8"/>
@@ -7122,7 +10037,7 @@
       </w:pPr>
     </w:lvl>
   </w:abstractNum>
-  <w:abstractNum w:abstractNumId="8" w15:restartNumberingAfterBreak="0">
+  <w:abstractNum w:abstractNumId="10" w15:restartNumberingAfterBreak="0">
     <w:nsid w:val="40D738FB"/>
     <w:multiLevelType w:val="hybridMultilevel"/>
     <w:tmpl w:val="7FDEF8FC"/>
@@ -7211,7 +10126,7 @@
       </w:pPr>
     </w:lvl>
   </w:abstractNum>
-  <w:abstractNum w:abstractNumId="9" w15:restartNumberingAfterBreak="0">
+  <w:abstractNum w:abstractNumId="11" w15:restartNumberingAfterBreak="0">
     <w:nsid w:val="4E3F0879"/>
     <w:multiLevelType w:val="hybridMultilevel"/>
     <w:tmpl w:val="51F6DF9C"/>
@@ -7297,7 +10212,7 @@
       </w:pPr>
     </w:lvl>
   </w:abstractNum>
-  <w:abstractNum w:abstractNumId="10" w15:restartNumberingAfterBreak="0">
+  <w:abstractNum w:abstractNumId="12" w15:restartNumberingAfterBreak="0">
     <w:nsid w:val="519217F4"/>
     <w:multiLevelType w:val="hybridMultilevel"/>
     <w:tmpl w:val="64C8ECB0"/>
@@ -7410,7 +10325,7 @@
       </w:rPr>
     </w:lvl>
   </w:abstractNum>
-  <w:abstractNum w:abstractNumId="11" w15:restartNumberingAfterBreak="0">
+  <w:abstractNum w:abstractNumId="13" w15:restartNumberingAfterBreak="0">
     <w:nsid w:val="560D7AC7"/>
     <w:multiLevelType w:val="hybridMultilevel"/>
     <w:tmpl w:val="51F6DF9C"/>
@@ -7496,7 +10411,7 @@
       </w:pPr>
     </w:lvl>
   </w:abstractNum>
-  <w:abstractNum w:abstractNumId="12" w15:restartNumberingAfterBreak="0">
+  <w:abstractNum w:abstractNumId="14" w15:restartNumberingAfterBreak="0">
     <w:nsid w:val="5A6477FF"/>
     <w:multiLevelType w:val="hybridMultilevel"/>
     <w:tmpl w:val="7224623A"/>
@@ -7609,7 +10524,7 @@
       </w:rPr>
     </w:lvl>
   </w:abstractNum>
-  <w:abstractNum w:abstractNumId="13" w15:restartNumberingAfterBreak="0">
+  <w:abstractNum w:abstractNumId="15" w15:restartNumberingAfterBreak="0">
     <w:nsid w:val="5A970FBC"/>
     <w:multiLevelType w:val="hybridMultilevel"/>
     <w:tmpl w:val="9132D8D6"/>
@@ -7698,7 +10613,7 @@
       </w:pPr>
     </w:lvl>
   </w:abstractNum>
-  <w:abstractNum w:abstractNumId="14" w15:restartNumberingAfterBreak="0">
+  <w:abstractNum w:abstractNumId="16" w15:restartNumberingAfterBreak="0">
     <w:nsid w:val="5C4477EB"/>
     <w:multiLevelType w:val="hybridMultilevel"/>
     <w:tmpl w:val="A156E184"/>
@@ -7811,7 +10726,7 @@
       </w:rPr>
     </w:lvl>
   </w:abstractNum>
-  <w:abstractNum w:abstractNumId="15" w15:restartNumberingAfterBreak="0">
+  <w:abstractNum w:abstractNumId="17" w15:restartNumberingAfterBreak="0">
     <w:nsid w:val="5F8406D8"/>
     <w:multiLevelType w:val="hybridMultilevel"/>
     <w:tmpl w:val="966EA80E"/>
@@ -7897,7 +10812,7 @@
       </w:pPr>
     </w:lvl>
   </w:abstractNum>
-  <w:abstractNum w:abstractNumId="16" w15:restartNumberingAfterBreak="0">
+  <w:abstractNum w:abstractNumId="18" w15:restartNumberingAfterBreak="0">
     <w:nsid w:val="66854454"/>
     <w:multiLevelType w:val="hybridMultilevel"/>
     <w:tmpl w:val="51F6DF9C"/>
@@ -7983,7 +10898,93 @@
       </w:pPr>
     </w:lvl>
   </w:abstractNum>
-  <w:abstractNum w:abstractNumId="17" w15:restartNumberingAfterBreak="0">
+  <w:abstractNum w:abstractNumId="19" w15:restartNumberingAfterBreak="0">
+    <w:nsid w:val="6FF900DF"/>
+    <w:multiLevelType w:val="hybridMultilevel"/>
+    <w:tmpl w:val="51F6DF9C"/>
+    <w:lvl w:ilvl="0" w:tplc="FFFFFFFF">
+      <w:start w:val="1"/>
+      <w:numFmt w:val="decimal"/>
+      <w:lvlText w:val="%1."/>
+      <w:lvlJc w:val="left"/>
+      <w:pPr>
+        <w:ind w:left="720" w:hanging="360"/>
+      </w:pPr>
+    </w:lvl>
+    <w:lvl w:ilvl="1" w:tplc="FFFFFFFF">
+      <w:start w:val="1"/>
+      <w:numFmt w:val="lowerLetter"/>
+      <w:lvlText w:val="%2."/>
+      <w:lvlJc w:val="left"/>
+      <w:pPr>
+        <w:ind w:left="1440" w:hanging="360"/>
+      </w:pPr>
+    </w:lvl>
+    <w:lvl w:ilvl="2" w:tplc="FFFFFFFF">
+      <w:start w:val="1"/>
+      <w:numFmt w:val="lowerRoman"/>
+      <w:lvlText w:val="%3."/>
+      <w:lvlJc w:val="right"/>
+      <w:pPr>
+        <w:ind w:left="2160" w:hanging="180"/>
+      </w:pPr>
+    </w:lvl>
+    <w:lvl w:ilvl="3" w:tplc="FFFFFFFF">
+      <w:start w:val="1"/>
+      <w:numFmt w:val="decimal"/>
+      <w:lvlText w:val="%4."/>
+      <w:lvlJc w:val="left"/>
+      <w:pPr>
+        <w:ind w:left="2880" w:hanging="360"/>
+      </w:pPr>
+    </w:lvl>
+    <w:lvl w:ilvl="4" w:tplc="FFFFFFFF">
+      <w:start w:val="1"/>
+      <w:numFmt w:val="lowerLetter"/>
+      <w:lvlText w:val="%5."/>
+      <w:lvlJc w:val="left"/>
+      <w:pPr>
+        <w:ind w:left="3600" w:hanging="360"/>
+      </w:pPr>
+    </w:lvl>
+    <w:lvl w:ilvl="5" w:tplc="FFFFFFFF">
+      <w:start w:val="1"/>
+      <w:numFmt w:val="lowerRoman"/>
+      <w:lvlText w:val="%6."/>
+      <w:lvlJc w:val="right"/>
+      <w:pPr>
+        <w:ind w:left="4320" w:hanging="180"/>
+      </w:pPr>
+    </w:lvl>
+    <w:lvl w:ilvl="6" w:tplc="FFFFFFFF" w:tentative="1">
+      <w:start w:val="1"/>
+      <w:numFmt w:val="decimal"/>
+      <w:lvlText w:val="%7."/>
+      <w:lvlJc w:val="left"/>
+      <w:pPr>
+        <w:ind w:left="5040" w:hanging="360"/>
+      </w:pPr>
+    </w:lvl>
+    <w:lvl w:ilvl="7" w:tplc="FFFFFFFF" w:tentative="1">
+      <w:start w:val="1"/>
+      <w:numFmt w:val="lowerLetter"/>
+      <w:lvlText w:val="%8."/>
+      <w:lvlJc w:val="left"/>
+      <w:pPr>
+        <w:ind w:left="5760" w:hanging="360"/>
+      </w:pPr>
+    </w:lvl>
+    <w:lvl w:ilvl="8" w:tplc="FFFFFFFF" w:tentative="1">
+      <w:start w:val="1"/>
+      <w:numFmt w:val="lowerRoman"/>
+      <w:lvlText w:val="%9."/>
+      <w:lvlJc w:val="right"/>
+      <w:pPr>
+        <w:ind w:left="6480" w:hanging="180"/>
+      </w:pPr>
+    </w:lvl>
+  </w:abstractNum>
+  <w:abstractNum w:abstractNumId="20" w15:restartNumberingAfterBreak="0">
     <w:nsid w:val="75E815F0"/>
     <w:multiLevelType w:val="hybridMultilevel"/>
     <w:tmpl w:val="746AA372"/>
@@ -8096,59 +11097,246 @@
       </w:rPr>
     </w:lvl>
   </w:abstractNum>
+  <w:abstractNum w:abstractNumId="21" w15:restartNumberingAfterBreak="0">
+    <w:nsid w:val="7ACA6411"/>
+    <w:multiLevelType w:val="hybridMultilevel"/>
+    <w:tmpl w:val="17486E7C"/>
+    <w:lvl w:ilvl="0" w:tplc="FFFFFFFF">
+      <w:start w:val="1"/>
+      <w:numFmt w:val="decimal"/>
+      <w:lvlText w:val="%1."/>
+      <w:lvlJc w:val="left"/>
+      <w:pPr>
+        <w:ind w:left="720" w:hanging="360"/>
+      </w:pPr>
+    </w:lvl>
+    <w:lvl w:ilvl="1" w:tplc="FFFFFFFF">
+      <w:start w:val="1"/>
+      <w:numFmt w:val="lowerLetter"/>
+      <w:lvlText w:val="%2."/>
+      <w:lvlJc w:val="left"/>
+      <w:pPr>
+        <w:ind w:left="1440" w:hanging="360"/>
+      </w:pPr>
+    </w:lvl>
+    <w:lvl w:ilvl="2" w:tplc="FFFFFFFF">
+      <w:start w:val="1"/>
+      <w:numFmt w:val="lowerRoman"/>
+      <w:lvlText w:val="%3."/>
+      <w:lvlJc w:val="right"/>
+      <w:pPr>
+        <w:ind w:left="2160" w:hanging="180"/>
+      </w:pPr>
+    </w:lvl>
+    <w:lvl w:ilvl="3" w:tplc="FFFFFFFF" w:tentative="1">
+      <w:start w:val="1"/>
+      <w:numFmt w:val="decimal"/>
+      <w:lvlText w:val="%4."/>
+      <w:lvlJc w:val="left"/>
+      <w:pPr>
+        <w:ind w:left="2880" w:hanging="360"/>
+      </w:pPr>
+    </w:lvl>
+    <w:lvl w:ilvl="4" w:tplc="FFFFFFFF" w:tentative="1">
+      <w:start w:val="1"/>
+      <w:numFmt w:val="lowerLetter"/>
+      <w:lvlText w:val="%5."/>
+      <w:lvlJc w:val="left"/>
+      <w:pPr>
+        <w:ind w:left="3600" w:hanging="360"/>
+      </w:pPr>
+    </w:lvl>
+    <w:lvl w:ilvl="5" w:tplc="FFFFFFFF" w:tentative="1">
+      <w:start w:val="1"/>
+      <w:numFmt w:val="lowerRoman"/>
+      <w:lvlText w:val="%6."/>
+      <w:lvlJc w:val="right"/>
+      <w:pPr>
+        <w:ind w:left="4320" w:hanging="180"/>
+      </w:pPr>
+    </w:lvl>
+    <w:lvl w:ilvl="6" w:tplc="FFFFFFFF" w:tentative="1">
+      <w:start w:val="1"/>
+      <w:numFmt w:val="decimal"/>
+      <w:lvlText w:val="%7."/>
+      <w:lvlJc w:val="left"/>
+      <w:pPr>
+        <w:ind w:left="5040" w:hanging="360"/>
+      </w:pPr>
+    </w:lvl>
+    <w:lvl w:ilvl="7" w:tplc="FFFFFFFF" w:tentative="1">
+      <w:start w:val="1"/>
+      <w:numFmt w:val="lowerLetter"/>
+      <w:lvlText w:val="%8."/>
+      <w:lvlJc w:val="left"/>
+      <w:pPr>
+        <w:ind w:left="5760" w:hanging="360"/>
+      </w:pPr>
+    </w:lvl>
+    <w:lvl w:ilvl="8" w:tplc="FFFFFFFF" w:tentative="1">
+      <w:start w:val="1"/>
+      <w:numFmt w:val="lowerRoman"/>
+      <w:lvlText w:val="%9."/>
+      <w:lvlJc w:val="right"/>
+      <w:pPr>
+        <w:ind w:left="6480" w:hanging="180"/>
+      </w:pPr>
+    </w:lvl>
+  </w:abstractNum>
+  <w:abstractNum w:abstractNumId="22" w15:restartNumberingAfterBreak="0">
+    <w:nsid w:val="7EE272EB"/>
+    <w:multiLevelType w:val="hybridMultilevel"/>
+    <w:tmpl w:val="51F6DF9C"/>
+    <w:lvl w:ilvl="0" w:tplc="FFFFFFFF">
+      <w:start w:val="1"/>
+      <w:numFmt w:val="decimal"/>
+      <w:lvlText w:val="%1."/>
+      <w:lvlJc w:val="left"/>
+      <w:pPr>
+        <w:ind w:left="720" w:hanging="360"/>
+      </w:pPr>
+    </w:lvl>
+    <w:lvl w:ilvl="1" w:tplc="FFFFFFFF">
+      <w:start w:val="1"/>
+      <w:numFmt w:val="lowerLetter"/>
+      <w:lvlText w:val="%2."/>
+      <w:lvlJc w:val="left"/>
+      <w:pPr>
+        <w:ind w:left="1440" w:hanging="360"/>
+      </w:pPr>
+    </w:lvl>
+    <w:lvl w:ilvl="2" w:tplc="FFFFFFFF">
+      <w:start w:val="1"/>
+      <w:numFmt w:val="lowerRoman"/>
+      <w:lvlText w:val="%3."/>
+      <w:lvlJc w:val="right"/>
+      <w:pPr>
+        <w:ind w:left="2160" w:hanging="180"/>
+      </w:pPr>
+    </w:lvl>
+    <w:lvl w:ilvl="3" w:tplc="FFFFFFFF">
+      <w:start w:val="1"/>
+      <w:numFmt w:val="decimal"/>
+      <w:lvlText w:val="%4."/>
+      <w:lvlJc w:val="left"/>
+      <w:pPr>
+        <w:ind w:left="2880" w:hanging="360"/>
+      </w:pPr>
+    </w:lvl>
+    <w:lvl w:ilvl="4" w:tplc="FFFFFFFF">
+      <w:start w:val="1"/>
+      <w:numFmt w:val="lowerLetter"/>
+      <w:lvlText w:val="%5."/>
+      <w:lvlJc w:val="left"/>
+      <w:pPr>
+        <w:ind w:left="3600" w:hanging="360"/>
+      </w:pPr>
+    </w:lvl>
+    <w:lvl w:ilvl="5" w:tplc="FFFFFFFF">
+      <w:start w:val="1"/>
+      <w:numFmt w:val="lowerRoman"/>
+      <w:lvlText w:val="%6."/>
+      <w:lvlJc w:val="right"/>
+      <w:pPr>
+        <w:ind w:left="4320" w:hanging="180"/>
+      </w:pPr>
+    </w:lvl>
+    <w:lvl w:ilvl="6" w:tplc="FFFFFFFF" w:tentative="1">
+      <w:start w:val="1"/>
+      <w:numFmt w:val="decimal"/>
+      <w:lvlText w:val="%7."/>
+      <w:lvlJc w:val="left"/>
+      <w:pPr>
+        <w:ind w:left="5040" w:hanging="360"/>
+      </w:pPr>
+    </w:lvl>
+    <w:lvl w:ilvl="7" w:tplc="FFFFFFFF" w:tentative="1">
+      <w:start w:val="1"/>
+      <w:numFmt w:val="lowerLetter"/>
+      <w:lvlText w:val="%8."/>
+      <w:lvlJc w:val="left"/>
+      <w:pPr>
+        <w:ind w:left="5760" w:hanging="360"/>
+      </w:pPr>
+    </w:lvl>
+    <w:lvl w:ilvl="8" w:tplc="FFFFFFFF" w:tentative="1">
+      <w:start w:val="1"/>
+      <w:numFmt w:val="lowerRoman"/>
+      <w:lvlText w:val="%9."/>
+      <w:lvlJc w:val="right"/>
+      <w:pPr>
+        <w:ind w:left="6480" w:hanging="180"/>
+      </w:pPr>
+    </w:lvl>
+  </w:abstractNum>
   <w:num w:numId="1" w16cid:durableId="1502938041">
-    <w:abstractNumId w:val="4"/>
+    <w:abstractNumId w:val="5"/>
   </w:num>
   <w:num w:numId="2" w16cid:durableId="796997043">
-    <w:abstractNumId w:val="8"/>
+    <w:abstractNumId w:val="10"/>
   </w:num>
   <w:num w:numId="3" w16cid:durableId="557932929">
-    <w:abstractNumId w:val="10"/>
+    <w:abstractNumId w:val="12"/>
   </w:num>
   <w:num w:numId="4" w16cid:durableId="58138188">
-    <w:abstractNumId w:val="17"/>
+    <w:abstractNumId w:val="20"/>
   </w:num>
   <w:num w:numId="5" w16cid:durableId="1811092266">
-    <w:abstractNumId w:val="12"/>
+    <w:abstractNumId w:val="14"/>
   </w:num>
   <w:num w:numId="6" w16cid:durableId="1615482779">
-    <w:abstractNumId w:val="7"/>
+    <w:abstractNumId w:val="9"/>
   </w:num>
   <w:num w:numId="7" w16cid:durableId="253366870">
-    <w:abstractNumId w:val="2"/>
+    <w:abstractNumId w:val="3"/>
   </w:num>
   <w:num w:numId="8" w16cid:durableId="707293943">
-    <w:abstractNumId w:val="13"/>
+    <w:abstractNumId w:val="15"/>
   </w:num>
   <w:num w:numId="9" w16cid:durableId="1614168656">
     <w:abstractNumId w:val="0"/>
   </w:num>
   <w:num w:numId="10" w16cid:durableId="1209025262">
-    <w:abstractNumId w:val="15"/>
+    <w:abstractNumId w:val="17"/>
   </w:num>
   <w:num w:numId="11" w16cid:durableId="1403285441">
-    <w:abstractNumId w:val="3"/>
+    <w:abstractNumId w:val="4"/>
   </w:num>
   <w:num w:numId="12" w16cid:durableId="1784301130">
-    <w:abstractNumId w:val="9"/>
+    <w:abstractNumId w:val="11"/>
   </w:num>
   <w:num w:numId="13" w16cid:durableId="477845604">
-    <w:abstractNumId w:val="6"/>
+    <w:abstractNumId w:val="8"/>
   </w:num>
   <w:num w:numId="14" w16cid:durableId="44179379">
+    <w:abstractNumId w:val="18"/>
+  </w:num>
+  <w:num w:numId="15" w16cid:durableId="612976465">
+    <w:abstractNumId w:val="7"/>
+  </w:num>
+  <w:num w:numId="16" w16cid:durableId="1909028040">
+    <w:abstractNumId w:val="13"/>
+  </w:num>
+  <w:num w:numId="17" w16cid:durableId="1030033151">
+    <w:abstractNumId w:val="2"/>
+  </w:num>
+  <w:num w:numId="18" w16cid:durableId="568150953">
     <w:abstractNumId w:val="16"/>
   </w:num>
-  <w:num w:numId="15" w16cid:durableId="612976465">
-    <w:abstractNumId w:val="5"/>
+  <w:num w:numId="19" w16cid:durableId="190144071">
+    <w:abstractNumId w:val="19"/>
   </w:num>
-  <w:num w:numId="16" w16cid:durableId="1909028040">
-    <w:abstractNumId w:val="11"/>
-  </w:num>
-  <w:num w:numId="17" w16cid:durableId="1030033151">
+  <w:num w:numId="20" w16cid:durableId="553736244">
     <w:abstractNumId w:val="1"/>
   </w:num>
-  <w:num w:numId="18" w16cid:durableId="568150953">
-    <w:abstractNumId w:val="14"/>
+  <w:num w:numId="21" w16cid:durableId="930040428">
+    <w:abstractNumId w:val="21"/>
+  </w:num>
+  <w:num w:numId="22" w16cid:durableId="2117552812">
+    <w:abstractNumId w:val="22"/>
+  </w:num>
+  <w:num w:numId="23" w16cid:durableId="1603488710">
+    <w:abstractNumId w:val="6"/>
   </w:num>
 </w:numbering>
 </file>
@@ -8622,6 +11810,7 @@
   <w:style w:type="character" w:default="1" w:styleId="DefaultParagraphFont">
     <w:name w:val="Default Paragraph Font"/>
     <w:uiPriority w:val="1"/>
+    <w:semiHidden/>
     <w:unhideWhenUsed/>
   </w:style>
   <w:style w:type="table" w:default="1" w:styleId="TableNormal">
@@ -8989,7 +12178,7 @@
     </inkml:brush>
   </inkml:definitions>
   <inkml:trace contextRef="#ctx0" brushRef="#br0">14202 458 24575,'2'0'0,"15"0"0,15 0 0,12 0 0,7 0 0,-3 0 0,-6 0 0,-9 0 0,-9 0-8191</inkml:trace>
-  <inkml:trace contextRef="#ctx0" brushRef="#br0" timeOffset="1237.6">14672 84 24575,'1'-1'0,"-1"0"0,1 0 0,-1 0 0,1 0 0,-1 0 0,1 0 0,0 0 0,-1 0 0,1 1 0,0-1 0,0 0 0,0 0 0,-1 1 0,1-1 0,0 1 0,0-1 0,0 1 0,0-1 0,2 0 0,-1 0 0,11-4 0,0 0 0,0 1 0,0 1 0,1 0 0,22-2 0,-12 2 0,9-2 0,-2-1 0,1 2 0,48 0 0,-77 4 0,0 0 0,-1 1 0,1-1 0,0 1 0,0-1 0,0 1 0,-1 0 0,1 1 0,0-1 0,-1 0 0,1 1 0,-1-1 0,0 1 0,4 3 0,-2-2 0,-1 1 0,0 0 0,0 0 0,0 0 0,0 1 0,-1-1 0,4 9 0,-1 2 0,0 1 0,-1 0 0,-1 0 0,1 18 0,0-5 0,-2 55 0,-3-72 0,0-1 0,-1 0 0,0 0 0,0-1 0,-2 1 0,1 0 0,-1-1 0,-7 13 0,0-5 0,0 0 0,-2-1 0,0-1 0,0 0 0,-2-1 0,0 0 0,-1-1 0,0-1 0,-1 0 0,0-1 0,-37 18 0,23-16 0,-1-1 0,0-1 0,-1-2 0,0-1 0,-1-2 0,-53 5 0,82-11 0,0-1 0,0 0 0,1 0 0,-1 0 0,0 0 0,-8-2 0,12 1 0,0 1 0,0-1 0,0 1 0,0-1 0,0 1 0,0-1 0,0 0 0,0 1 0,0-1 0,1 0 0,-1 0 0,0 0 0,0 0 0,1 0 0,-1 0 0,0 0 0,1 0 0,-1 0 0,1 0 0,-1 0 0,1 0 0,0 0 0,0 0 0,-1 0 0,1 0 0,0-1 0,0 1 0,0 0 0,0 0 0,0 0 0,0 0 0,1-2 0,0-6 0,1 0 0,0 1 0,0-1 0,1 1 0,0-1 0,1 1 0,5-10 0,-1 5 0,0 1 0,0 0 0,17-18 0,-20 24 0,1 1 0,-1 0 0,1 1 0,0-1 0,0 1 0,0 0 0,0 1 0,1 0 0,0 0 0,12-4 0,-14 6 0,-1 0 0,1 0 0,-1 1 0,1-1 0,0 1 0,-1 0 0,1 1 0,0-1 0,-1 1 0,1 0 0,-1 0 0,1 0 0,-1 1 0,0 0 0,1-1 0,-1 1 0,7 5 0,-4-1 0,-1-1 0,1 1 0,-1 0 0,0 0 0,-1 1 0,0 0 0,0 0 0,7 12 0,26 68 0,-23-52 0,-1-3 0,-6-15 0,0 0 0,-1 1 0,7 31 0,-12-25-1365,-5-2-5461</inkml:trace>
+  <inkml:trace contextRef="#ctx0" brushRef="#br0" timeOffset="1237.58">14672 84 24575,'1'-1'0,"-1"0"0,1 0 0,-1 0 0,1 0 0,-1 0 0,1 0 0,0 0 0,-1 0 0,1 1 0,0-1 0,0 0 0,0 0 0,-1 1 0,1-1 0,0 1 0,0-1 0,0 1 0,0-1 0,2 0 0,-1 0 0,11-4 0,0 0 0,0 1 0,0 1 0,1 0 0,22-2 0,-12 2 0,9-2 0,-2-1 0,1 2 0,48 0 0,-77 4 0,0 0 0,-1 1 0,1-1 0,0 1 0,0-1 0,0 1 0,-1 0 0,1 1 0,0-1 0,-1 0 0,1 1 0,-1-1 0,0 1 0,4 3 0,-2-2 0,-1 1 0,0 0 0,0 0 0,0 0 0,0 1 0,-1-1 0,4 9 0,-1 2 0,0 1 0,-1 0 0,-1 0 0,1 18 0,0-5 0,-2 55 0,-3-72 0,0-1 0,-1 0 0,0 0 0,0-1 0,-2 1 0,1 0 0,-1-1 0,-7 13 0,0-5 0,0 0 0,-2-1 0,0-1 0,0 0 0,-2-1 0,0 0 0,-1-1 0,0-1 0,-1 0 0,0-1 0,-37 18 0,23-16 0,-1-1 0,0-1 0,-1-2 0,0-1 0,-1-2 0,-53 5 0,82-11 0,0-1 0,0 0 0,1 0 0,-1 0 0,0 0 0,-8-2 0,12 1 0,0 1 0,0-1 0,0 1 0,0-1 0,0 1 0,0-1 0,0 0 0,0 1 0,0-1 0,1 0 0,-1 0 0,0 0 0,0 0 0,1 0 0,-1 0 0,0 0 0,1 0 0,-1 0 0,1 0 0,-1 0 0,1 0 0,0 0 0,0 0 0,-1 0 0,1 0 0,0-1 0,0 1 0,0 0 0,0 0 0,0 0 0,0 0 0,1-2 0,0-6 0,1 0 0,0 1 0,0-1 0,1 1 0,0-1 0,1 1 0,5-10 0,-1 5 0,0 1 0,0 0 0,17-18 0,-20 24 0,1 1 0,-1 0 0,1 1 0,0-1 0,0 1 0,0 0 0,0 1 0,1 0 0,0 0 0,12-4 0,-14 6 0,-1 0 0,1 0 0,-1 1 0,1-1 0,0 1 0,-1 0 0,1 1 0,0-1 0,-1 1 0,1 0 0,-1 0 0,1 0 0,-1 1 0,0 0 0,1-1 0,-1 1 0,7 5 0,-4-1 0,-1-1 0,1 1 0,-1 0 0,0 0 0,-1 1 0,0 0 0,0 0 0,7 12 0,26 68 0,-23-52 0,-1-3 0,-6-15 0,0 0 0,-1 1 0,7 31 0,-12-25-1365,-5-2-5461</inkml:trace>
   <inkml:trace contextRef="#ctx0" brushRef="#br0" timeOffset="2546.23">15323 85 24575,'1'-1'0,"1"0"0,-1 1 0,0-1 0,0 1 0,1-1 0,-1 1 0,0-1 0,1 1 0,-1 0 0,1 0 0,-1 0 0,0-1 0,1 1 0,-1 1 0,0-1 0,1 0 0,-1 0 0,1 0 0,-1 1 0,0-1 0,1 1 0,-1-1 0,0 1 0,0-1 0,1 1 0,-1 0 0,0 0 0,0 0 0,0-1 0,0 1 0,0 0 0,0 0 0,0 0 0,0 1 0,0-1 0,-1 0 0,1 0 0,0 0 0,0 3 0,3 5 0,-1 0 0,-1 0 0,0 0 0,3 17 0,-4-17 0,0 0 0,1-1 0,0 1 0,0 0 0,1-1 0,6 14 0,-8-19 0,1-1 0,-1 0 0,1 1 0,-1-1 0,1 0 0,0 0 0,0 0 0,0-1 0,0 1 0,0 0 0,0-1 0,0 1 0,1-1 0,-1 0 0,1 0 0,-1 0 0,1 0 0,-1 0 0,1 0 0,-1-1 0,1 1 0,0-1 0,2 0 0,2 1 0,1-1 0,-1 0 0,0-1 0,0 1 0,10-3 0,-15 2 0,0 0 0,-1 1 0,1-1 0,0 0 0,0 0 0,-1 0 0,1 0 0,0 0 0,-1 0 0,1 0 0,-1-1 0,1 1 0,-1-1 0,0 1 0,0-1 0,0 1 0,0-1 0,0 0 0,0 1 0,0-1 0,0 0 0,0 0 0,-1 0 0,1-2 0,2-22 0,-2 25 0,-1 3 0,-1 14 0,-2 438 0,4-378 0,-2-56 0,1-20 1,0 0 0,0 1 0,0-1 0,0 0 0,0 0 0,-1 0 0,1 1 0,0-1 0,0 0 0,0 0 0,0 0 0,0 1 1,-1-1-1,1 0 0,0 0 0,0 0 0,0 0 0,0 0 0,-1 0 0,1 1 0,0-1 0,0 0 0,0 0 0,-1 0 0,1 0 0,0 0 0,0 0 0,0 0 0,-1 0 0,1 0 0,0 0 0,0 0 0,-1 0 0,1 0 0,0 0 0,0 0 0,0 0 0,-1 0 0,1 0 0,0 0 0,0 0 0,-1 0 0,1-1 0,0 1 0,0 0 0,0 0 0,0 0 0,-1 0 0,1 0 0,0-1 0,0 1 0,0 0 0,-12-10-786,10 9 151,-8-8-6192</inkml:trace>
   <inkml:trace contextRef="#ctx0" brushRef="#br0" timeOffset="3371.5">16240 608 24575,'8'0'0,"10"0"0,13 0 0,9-4 0,0 0 0,-2-1 0,-1 1 0,-4 1 0,-4 2 0,-6 0-8191</inkml:trace>
   <inkml:trace contextRef="#ctx0" brushRef="#br0" timeOffset="3892.56">16304 800 24575,'0'2'0,"6"0"0,17 1 0,24-1 0,25-1 0,10-4 0,0-1 0,-13-1 0,-12 1 0,-17 2 0,-20 0 0,-17 1 0,-15 0 0,-7 1-8191</inkml:trace>
